--- a/Instructions.docx
+++ b/Instructions.docx
@@ -4,20 +4,914 @@
   <w:body>
     <w:p>
       <w:pPr>
+        <w:pBdr>
+          <w:bottom w:val="single" w:sz="6" w:space="4" w:color="EAECEF"/>
+        </w:pBdr>
+        <w:shd w:val="clear" w:color="auto" w:fill="FFFFFF"/>
+        <w:spacing w:before="360" w:after="240" w:line="240" w:lineRule="auto"/>
+        <w:outlineLvl w:val="1"/>
+        <w:rPr>
+          <w:rFonts w:ascii="Segoe UI" w:eastAsia="Times New Roman" w:hAnsi="Segoe UI" w:cs="Segoe UI"/>
+          <w:b/>
+          <w:bCs/>
+          <w:color w:val="D91D09"/>
+          <w:sz w:val="72"/>
+          <w:szCs w:val="72"/>
+          <w:lang w:val="en-GM" w:eastAsia="en-GM"/>
+        </w:rPr>
+      </w:pPr>
+      <w:r>
+        <w:rPr>
+          <w:rFonts w:ascii="Segoe UI Emoji" w:eastAsia="Times New Roman" w:hAnsi="Segoe UI Emoji" w:cs="Segoe UI Emoji"/>
+          <w:b/>
+          <w:bCs/>
+          <w:color w:val="404040" w:themeColor="text1" w:themeTint="BF"/>
+          <w:sz w:val="72"/>
+          <w:szCs w:val="72"/>
+          <w:lang w:val="en-GM" w:eastAsia="en-GM"/>
+        </w:rPr>
+        <w:t>💠</w:t>
+      </w:r>
+      <w:r>
+        <w:rPr>
+          <w:rFonts w:ascii="Segoe UI" w:eastAsia="Times New Roman" w:hAnsi="Segoe UI" w:cs="Segoe UI"/>
+          <w:b/>
+          <w:bCs/>
+          <w:color w:val="D91D09"/>
+          <w:sz w:val="72"/>
+          <w:szCs w:val="72"/>
+          <w:lang w:val="en-GM" w:eastAsia="en-GM"/>
+        </w:rPr>
+        <w:t> Accessing YouTube API</w:t>
+      </w:r>
+    </w:p>
+    <w:p>
+      <w:pPr>
+        <w:shd w:val="clear" w:color="auto" w:fill="FFFFFF"/>
+        <w:spacing w:before="360" w:after="240" w:line="240" w:lineRule="auto"/>
+        <w:outlineLvl w:val="2"/>
+        <w:rPr>
+          <w:rFonts w:ascii="Segoe UI" w:eastAsia="Times New Roman" w:hAnsi="Segoe UI" w:cs="Segoe UI"/>
+          <w:b/>
+          <w:bCs/>
+          <w:color w:val="24292E"/>
+          <w:sz w:val="30"/>
+          <w:szCs w:val="30"/>
+          <w:lang w:val="en-GM" w:eastAsia="en-GM"/>
+        </w:rPr>
+      </w:pPr>
+      <w:r>
+        <w:rPr>
+          <w:rFonts w:ascii="Segoe UI" w:eastAsia="Times New Roman" w:hAnsi="Segoe UI" w:cs="Segoe UI"/>
+          <w:b/>
+          <w:bCs/>
+          <w:color w:val="24292E"/>
+          <w:sz w:val="30"/>
+          <w:szCs w:val="30"/>
+          <w:lang w:val="en-GM" w:eastAsia="en-GM"/>
+        </w:rPr>
+        <w:t>Why?</w:t>
+      </w:r>
+    </w:p>
+    <w:p>
+      <w:pPr>
+        <w:shd w:val="clear" w:color="auto" w:fill="FFFFFF"/>
+        <w:spacing w:after="240" w:line="240" w:lineRule="auto"/>
+        <w:rPr>
+          <w:rFonts w:ascii="Segoe UI" w:eastAsia="Times New Roman" w:hAnsi="Segoe UI" w:cs="Segoe UI"/>
+          <w:color w:val="24292E"/>
+          <w:sz w:val="24"/>
+          <w:szCs w:val="24"/>
+          <w:lang w:val="en-GM" w:eastAsia="en-GM"/>
+        </w:rPr>
+      </w:pPr>
+      <w:r>
+        <w:rPr>
+          <w:rFonts w:ascii="Segoe UI" w:eastAsia="Times New Roman" w:hAnsi="Segoe UI" w:cs="Segoe UI"/>
+          <w:color w:val="24292E"/>
+          <w:sz w:val="24"/>
+          <w:szCs w:val="24"/>
+          <w:lang w:val="en-GM" w:eastAsia="en-GM"/>
+        </w:rPr>
+        <w:t>The YouTube Data API uses a quota to ensure that developers use the service as intended and do not create applications that unfairly reduce service quality or limit access for others. After the quota has been exceeded, the API stops working. Therefore, it is required for anyone who wants to use this project to get their own API key.</w:t>
+      </w:r>
+    </w:p>
+    <w:p>
+      <w:pPr>
+        <w:shd w:val="clear" w:color="auto" w:fill="FFFFFF"/>
+        <w:spacing w:before="360" w:after="240" w:line="240" w:lineRule="auto"/>
+        <w:outlineLvl w:val="2"/>
+        <w:rPr>
+          <w:rFonts w:ascii="Segoe UI" w:eastAsia="Times New Roman" w:hAnsi="Segoe UI" w:cs="Segoe UI"/>
+          <w:b/>
+          <w:bCs/>
+          <w:color w:val="24292E"/>
+          <w:sz w:val="30"/>
+          <w:szCs w:val="30"/>
+          <w:lang w:val="en-GM" w:eastAsia="en-GM"/>
+        </w:rPr>
+      </w:pPr>
+      <w:r>
+        <w:rPr>
+          <w:rFonts w:ascii="Segoe UI" w:eastAsia="Times New Roman" w:hAnsi="Segoe UI" w:cs="Segoe UI"/>
+          <w:b/>
+          <w:bCs/>
+          <w:color w:val="24292E"/>
+          <w:sz w:val="30"/>
+          <w:szCs w:val="30"/>
+          <w:lang w:val="en-GM" w:eastAsia="en-GM"/>
+        </w:rPr>
+        <w:t>How?</w:t>
+      </w:r>
+    </w:p>
+    <w:p>
+      <w:pPr>
+        <w:numPr>
+          <w:ilvl w:val="0"/>
+          <w:numId w:val="1"/>
+        </w:numPr>
+        <w:shd w:val="clear" w:color="auto" w:fill="FFFFFF"/>
+        <w:spacing w:before="100" w:beforeAutospacing="1" w:after="100" w:afterAutospacing="1" w:line="240" w:lineRule="auto"/>
+        <w:rPr>
+          <w:rFonts w:ascii="Segoe UI" w:eastAsia="Times New Roman" w:hAnsi="Segoe UI" w:cs="Segoe UI"/>
+          <w:color w:val="24292E"/>
+          <w:sz w:val="24"/>
+          <w:szCs w:val="24"/>
+          <w:lang w:val="en-GM" w:eastAsia="en-GM"/>
+        </w:rPr>
+      </w:pPr>
+      <w:r>
+        <w:rPr>
+          <w:rFonts w:ascii="Segoe UI" w:eastAsia="Times New Roman" w:hAnsi="Segoe UI" w:cs="Segoe UI"/>
+          <w:color w:val="24292E"/>
+          <w:sz w:val="24"/>
+          <w:szCs w:val="24"/>
+          <w:lang w:val="en-GM" w:eastAsia="en-GM"/>
+        </w:rPr>
+        <w:t>Log in or create an account on </w:t>
+      </w:r>
+      <w:hyperlink r:id="rId5" w:history="1">
+        <w:r>
+          <w:rPr>
+            <w:rFonts w:ascii="Segoe UI" w:eastAsia="Times New Roman" w:hAnsi="Segoe UI" w:cs="Segoe UI"/>
+            <w:color w:val="0366D6"/>
+            <w:sz w:val="24"/>
+            <w:szCs w:val="24"/>
+            <w:u w:val="single"/>
+            <w:lang w:val="en-GM" w:eastAsia="en-GM"/>
+          </w:rPr>
+          <w:t>https://developers.google.com/</w:t>
+        </w:r>
+      </w:hyperlink>
+      <w:r>
+        <w:rPr>
+          <w:rFonts w:ascii="Segoe UI" w:eastAsia="Times New Roman" w:hAnsi="Segoe UI" w:cs="Segoe UI"/>
+          <w:color w:val="24292E"/>
+          <w:sz w:val="24"/>
+          <w:szCs w:val="24"/>
+          <w:lang w:val="en-GM" w:eastAsia="en-GM"/>
+        </w:rPr>
+        <w:t>.</w:t>
+      </w:r>
+    </w:p>
+    <w:p>
+      <w:pPr>
+        <w:numPr>
+          <w:ilvl w:val="0"/>
+          <w:numId w:val="1"/>
+        </w:numPr>
+        <w:shd w:val="clear" w:color="auto" w:fill="FFFFFF"/>
+        <w:spacing w:before="60" w:after="100" w:afterAutospacing="1" w:line="240" w:lineRule="auto"/>
+        <w:rPr>
+          <w:rFonts w:ascii="Segoe UI" w:eastAsia="Times New Roman" w:hAnsi="Segoe UI" w:cs="Segoe UI"/>
+          <w:color w:val="24292E"/>
+          <w:sz w:val="24"/>
+          <w:szCs w:val="24"/>
+          <w:lang w:val="en-GM" w:eastAsia="en-GM"/>
+        </w:rPr>
+      </w:pPr>
+      <w:r>
+        <w:rPr>
+          <w:rFonts w:ascii="Segoe UI" w:eastAsia="Times New Roman" w:hAnsi="Segoe UI" w:cs="Segoe UI"/>
+          <w:color w:val="24292E"/>
+          <w:sz w:val="24"/>
+          <w:szCs w:val="24"/>
+          <w:lang w:val="en-GM" w:eastAsia="en-GM"/>
+        </w:rPr>
+        <w:t>Go to this link </w:t>
+      </w:r>
+      <w:hyperlink r:id="rId6" w:history="1">
+        <w:r>
+          <w:rPr>
+            <w:rFonts w:ascii="Segoe UI" w:eastAsia="Times New Roman" w:hAnsi="Segoe UI" w:cs="Segoe UI"/>
+            <w:color w:val="0366D6"/>
+            <w:sz w:val="24"/>
+            <w:szCs w:val="24"/>
+            <w:u w:val="single"/>
+            <w:lang w:val="en-GM" w:eastAsia="en-GM"/>
+          </w:rPr>
+          <w:t>https://console.developers.google.com/project</w:t>
+        </w:r>
+      </w:hyperlink>
+      <w:r>
+        <w:rPr>
+          <w:rFonts w:ascii="Segoe UI" w:eastAsia="Times New Roman" w:hAnsi="Segoe UI" w:cs="Segoe UI"/>
+          <w:color w:val="24292E"/>
+          <w:sz w:val="24"/>
+          <w:szCs w:val="24"/>
+          <w:lang w:val="en-GM" w:eastAsia="en-GM"/>
+        </w:rPr>
+        <w:t> and click on the blue CREATE PROJECT.</w:t>
+      </w:r>
+    </w:p>
+    <w:p>
+      <w:pPr>
+        <w:numPr>
+          <w:ilvl w:val="0"/>
+          <w:numId w:val="1"/>
+        </w:numPr>
+        <w:shd w:val="clear" w:color="auto" w:fill="FFFFFF"/>
+        <w:spacing w:before="60" w:after="100" w:afterAutospacing="1" w:line="240" w:lineRule="auto"/>
+        <w:rPr>
+          <w:rFonts w:ascii="Segoe UI" w:eastAsia="Times New Roman" w:hAnsi="Segoe UI" w:cs="Segoe UI"/>
+          <w:color w:val="24292E"/>
+          <w:sz w:val="24"/>
+          <w:szCs w:val="24"/>
+          <w:lang w:val="en-GM" w:eastAsia="en-GM"/>
+        </w:rPr>
+      </w:pPr>
+      <w:r>
+        <w:rPr>
+          <w:rFonts w:ascii="Segoe UI" w:eastAsia="Times New Roman" w:hAnsi="Segoe UI" w:cs="Segoe UI"/>
+          <w:color w:val="24292E"/>
+          <w:sz w:val="24"/>
+          <w:szCs w:val="24"/>
+          <w:lang w:val="en-GM" w:eastAsia="en-GM"/>
+        </w:rPr>
+        <w:t>Fill in the name you want to assign to your project.</w:t>
+      </w:r>
+    </w:p>
+    <w:p>
+      <w:pPr>
+        <w:numPr>
+          <w:ilvl w:val="0"/>
+          <w:numId w:val="1"/>
+        </w:numPr>
+        <w:shd w:val="clear" w:color="auto" w:fill="FFFFFF"/>
+        <w:spacing w:before="60" w:after="100" w:afterAutospacing="1" w:line="240" w:lineRule="auto"/>
+        <w:rPr>
+          <w:rFonts w:ascii="Segoe UI" w:eastAsia="Times New Roman" w:hAnsi="Segoe UI" w:cs="Segoe UI"/>
+          <w:color w:val="24292E"/>
+          <w:sz w:val="24"/>
+          <w:szCs w:val="24"/>
+          <w:lang w:val="en-GM" w:eastAsia="en-GM"/>
+        </w:rPr>
+      </w:pPr>
+      <w:r>
+        <w:rPr>
+          <w:rFonts w:ascii="Segoe UI" w:eastAsia="Times New Roman" w:hAnsi="Segoe UI" w:cs="Segoe UI"/>
+          <w:color w:val="24292E"/>
+          <w:sz w:val="24"/>
+          <w:szCs w:val="24"/>
+          <w:lang w:val="en-GM" w:eastAsia="en-GM"/>
+        </w:rPr>
+        <w:t>Head over to </w:t>
+      </w:r>
+      <w:hyperlink r:id="rId7" w:history="1">
+        <w:r>
+          <w:rPr>
+            <w:rFonts w:ascii="Segoe UI" w:eastAsia="Times New Roman" w:hAnsi="Segoe UI" w:cs="Segoe UI"/>
+            <w:color w:val="0366D6"/>
+            <w:sz w:val="24"/>
+            <w:szCs w:val="24"/>
+            <w:u w:val="single"/>
+            <w:lang w:val="en-GM" w:eastAsia="en-GM"/>
+          </w:rPr>
+          <w:t>Google API Console</w:t>
+        </w:r>
+      </w:hyperlink>
+      <w:r>
+        <w:rPr>
+          <w:rFonts w:ascii="Segoe UI" w:eastAsia="Times New Roman" w:hAnsi="Segoe UI" w:cs="Segoe UI"/>
+          <w:color w:val="24292E"/>
+          <w:sz w:val="24"/>
+          <w:szCs w:val="24"/>
+          <w:lang w:val="en-GM" w:eastAsia="en-GM"/>
+        </w:rPr>
+        <w:t> and search for YouTube Data API v3 in search bar.</w:t>
+      </w:r>
+    </w:p>
+    <w:p>
+      <w:pPr>
+        <w:numPr>
+          <w:ilvl w:val="0"/>
+          <w:numId w:val="1"/>
+        </w:numPr>
+        <w:shd w:val="clear" w:color="auto" w:fill="FFFFFF"/>
+        <w:spacing w:before="60" w:after="100" w:afterAutospacing="1" w:line="240" w:lineRule="auto"/>
+        <w:rPr>
+          <w:rFonts w:ascii="Segoe UI" w:eastAsia="Times New Roman" w:hAnsi="Segoe UI" w:cs="Segoe UI"/>
+          <w:color w:val="24292E"/>
+          <w:sz w:val="24"/>
+          <w:szCs w:val="24"/>
+          <w:lang w:val="en-GM" w:eastAsia="en-GM"/>
+        </w:rPr>
+      </w:pPr>
+      <w:r>
+        <w:rPr>
+          <w:rFonts w:ascii="Segoe UI" w:eastAsia="Times New Roman" w:hAnsi="Segoe UI" w:cs="Segoe UI"/>
+          <w:color w:val="24292E"/>
+          <w:sz w:val="24"/>
+          <w:szCs w:val="24"/>
+          <w:lang w:val="en-GM" w:eastAsia="en-GM"/>
+        </w:rPr>
+        <w:t>Select YouTube Data API v3 and click on the ENABLE button.</w:t>
+      </w:r>
+    </w:p>
+    <w:p>
+      <w:pPr>
+        <w:numPr>
+          <w:ilvl w:val="0"/>
+          <w:numId w:val="1"/>
+        </w:numPr>
+        <w:shd w:val="clear" w:color="auto" w:fill="FFFFFF"/>
+        <w:spacing w:before="60" w:after="100" w:afterAutospacing="1" w:line="240" w:lineRule="auto"/>
+        <w:rPr>
+          <w:rFonts w:ascii="Segoe UI" w:eastAsia="Times New Roman" w:hAnsi="Segoe UI" w:cs="Segoe UI"/>
+          <w:color w:val="24292E"/>
+          <w:sz w:val="24"/>
+          <w:szCs w:val="24"/>
+          <w:lang w:val="en-GM" w:eastAsia="en-GM"/>
+        </w:rPr>
+      </w:pPr>
+      <w:r>
+        <w:rPr>
+          <w:rFonts w:ascii="Segoe UI" w:eastAsia="Times New Roman" w:hAnsi="Segoe UI" w:cs="Segoe UI"/>
+          <w:color w:val="24292E"/>
+          <w:sz w:val="24"/>
+          <w:szCs w:val="24"/>
+          <w:lang w:val="en-GM" w:eastAsia="en-GM"/>
+        </w:rPr>
+        <w:t>Click on </w:t>
+      </w:r>
+      <w:r>
+        <w:rPr>
+          <w:rFonts w:ascii="Segoe UI" w:eastAsia="Times New Roman" w:hAnsi="Segoe UI" w:cs="Segoe UI"/>
+          <w:b/>
+          <w:bCs/>
+          <w:color w:val="24292E"/>
+          <w:sz w:val="24"/>
+          <w:szCs w:val="24"/>
+          <w:lang w:val="en-GM" w:eastAsia="en-GM"/>
+        </w:rPr>
+        <w:t>"Create Credential"</w:t>
+      </w:r>
+      <w:r>
+        <w:rPr>
+          <w:rFonts w:ascii="Segoe UI" w:eastAsia="Times New Roman" w:hAnsi="Segoe UI" w:cs="Segoe UI"/>
+          <w:color w:val="24292E"/>
+          <w:sz w:val="24"/>
+          <w:szCs w:val="24"/>
+          <w:lang w:val="en-GM" w:eastAsia="en-GM"/>
+        </w:rPr>
+        <w:t> and configure the settings. Select the following options displayed on this page,</w:t>
+      </w:r>
+    </w:p>
+    <w:p>
+      <w:pPr>
+        <w:numPr>
+          <w:ilvl w:val="1"/>
+          <w:numId w:val="1"/>
+        </w:numPr>
+        <w:shd w:val="clear" w:color="auto" w:fill="FFFFFF"/>
+        <w:spacing w:before="100" w:beforeAutospacing="1" w:after="100" w:afterAutospacing="1" w:line="240" w:lineRule="auto"/>
+        <w:rPr>
+          <w:rFonts w:ascii="Segoe UI" w:eastAsia="Times New Roman" w:hAnsi="Segoe UI" w:cs="Segoe UI"/>
+          <w:color w:val="24292E"/>
+          <w:sz w:val="24"/>
+          <w:szCs w:val="24"/>
+          <w:lang w:val="en-GM" w:eastAsia="en-GM"/>
+        </w:rPr>
+      </w:pPr>
+      <w:r>
+        <w:rPr>
+          <w:rFonts w:ascii="Segoe UI" w:eastAsia="Times New Roman" w:hAnsi="Segoe UI" w:cs="Segoe UI"/>
+          <w:color w:val="24292E"/>
+          <w:sz w:val="24"/>
+          <w:szCs w:val="24"/>
+          <w:lang w:val="en-GM" w:eastAsia="en-GM"/>
+        </w:rPr>
+        <w:t>YouTube Data API v3</w:t>
+      </w:r>
+    </w:p>
+    <w:p>
+      <w:pPr>
+        <w:numPr>
+          <w:ilvl w:val="1"/>
+          <w:numId w:val="1"/>
+        </w:numPr>
+        <w:shd w:val="clear" w:color="auto" w:fill="FFFFFF"/>
+        <w:spacing w:before="60" w:after="100" w:afterAutospacing="1" w:line="240" w:lineRule="auto"/>
+        <w:rPr>
+          <w:rFonts w:ascii="Segoe UI" w:eastAsia="Times New Roman" w:hAnsi="Segoe UI" w:cs="Segoe UI"/>
+          <w:color w:val="24292E"/>
+          <w:sz w:val="24"/>
+          <w:szCs w:val="24"/>
+          <w:lang w:val="en-GM" w:eastAsia="en-GM"/>
+        </w:rPr>
+      </w:pPr>
+      <w:r>
+        <w:rPr>
+          <w:rFonts w:ascii="Segoe UI" w:eastAsia="Times New Roman" w:hAnsi="Segoe UI" w:cs="Segoe UI"/>
+          <w:color w:val="24292E"/>
+          <w:sz w:val="24"/>
+          <w:szCs w:val="24"/>
+          <w:lang w:val="en-GM" w:eastAsia="en-GM"/>
+        </w:rPr>
+        <w:t>Web browser</w:t>
+      </w:r>
+    </w:p>
+    <w:p>
+      <w:pPr>
+        <w:numPr>
+          <w:ilvl w:val="1"/>
+          <w:numId w:val="1"/>
+        </w:numPr>
+        <w:shd w:val="clear" w:color="auto" w:fill="FFFFFF"/>
+        <w:spacing w:before="60" w:after="100" w:afterAutospacing="1" w:line="240" w:lineRule="auto"/>
+        <w:rPr>
+          <w:rFonts w:ascii="Segoe UI" w:eastAsia="Times New Roman" w:hAnsi="Segoe UI" w:cs="Segoe UI"/>
+          <w:color w:val="24292E"/>
+          <w:sz w:val="24"/>
+          <w:szCs w:val="24"/>
+          <w:lang w:val="en-GM" w:eastAsia="en-GM"/>
+        </w:rPr>
+      </w:pPr>
+      <w:r>
+        <w:rPr>
+          <w:rFonts w:ascii="Segoe UI" w:eastAsia="Times New Roman" w:hAnsi="Segoe UI" w:cs="Segoe UI"/>
+          <w:color w:val="24292E"/>
+          <w:sz w:val="24"/>
+          <w:szCs w:val="24"/>
+          <w:lang w:val="en-GM" w:eastAsia="en-GM"/>
+        </w:rPr>
+        <w:t>Public data. Lastly, click the button with “What credentials do I need”.</w:t>
+      </w:r>
+    </w:p>
+    <w:p>
+      <w:pPr>
+        <w:numPr>
+          <w:ilvl w:val="0"/>
+          <w:numId w:val="1"/>
+        </w:numPr>
+        <w:shd w:val="clear" w:color="auto" w:fill="FFFFFF"/>
+        <w:spacing w:before="60" w:after="100" w:afterAutospacing="1" w:line="240" w:lineRule="auto"/>
+        <w:rPr>
+          <w:rFonts w:ascii="Segoe UI" w:eastAsia="Times New Roman" w:hAnsi="Segoe UI" w:cs="Segoe UI"/>
+          <w:color w:val="24292E"/>
+          <w:sz w:val="24"/>
+          <w:szCs w:val="24"/>
+          <w:lang w:val="en-GM" w:eastAsia="en-GM"/>
+        </w:rPr>
+      </w:pPr>
+      <w:r>
+        <w:rPr>
+          <w:rFonts w:ascii="Segoe UI" w:eastAsia="Times New Roman" w:hAnsi="Segoe UI" w:cs="Segoe UI"/>
+          <w:color w:val="24292E"/>
+          <w:sz w:val="24"/>
+          <w:szCs w:val="24"/>
+          <w:lang w:val="en-GM" w:eastAsia="en-GM"/>
+        </w:rPr>
+        <w:t>Copy the API Key and paste it in the index.html file under the script tag.</w:t>
+      </w:r>
+    </w:p>
+    <w:p>
+      <w:pPr>
+        <w:pBdr>
+          <w:bottom w:val="single" w:sz="6" w:space="4" w:color="EAECEF"/>
+        </w:pBdr>
+        <w:shd w:val="clear" w:color="auto" w:fill="FFFFFF"/>
+        <w:spacing w:before="360" w:after="240" w:line="240" w:lineRule="auto"/>
+        <w:outlineLvl w:val="1"/>
+        <w:rPr>
+          <w:rFonts w:ascii="Segoe UI Emoji" w:eastAsia="Times New Roman" w:hAnsi="Segoe UI Emoji" w:cs="Segoe UI Emoji"/>
+          <w:b/>
+          <w:bCs/>
+          <w:color w:val="24292E"/>
+          <w:sz w:val="36"/>
+          <w:szCs w:val="36"/>
+          <w:lang w:val="en-GM" w:eastAsia="en-GM"/>
+        </w:rPr>
+      </w:pPr>
+      <w:r>
+        <w:rPr>
+          <w:rFonts w:ascii="Segoe UI" w:eastAsia="Times New Roman" w:hAnsi="Segoe UI" w:cs="Segoe UI"/>
+          <w:noProof/>
+          <w:color w:val="0366D6"/>
+          <w:sz w:val="24"/>
+          <w:szCs w:val="24"/>
+          <w:lang w:val="en-GM" w:eastAsia="en-GM"/>
+        </w:rPr>
+        <w:drawing>
+          <wp:inline distT="0" distB="0" distL="0" distR="0" wp14:anchorId="7353D270" wp14:editId="25459E8B">
+            <wp:extent cx="6187440" cy="746760"/>
+            <wp:effectExtent l="0" t="0" r="3810" b="0"/>
+            <wp:docPr id="2" name="Picture 2" descr="Code">
+              <a:hlinkClick xmlns:a="http://schemas.openxmlformats.org/drawingml/2006/main" r:id="rId8" tgtFrame="&quot;_blank&quot;"/>
+            </wp:docPr>
+            <wp:cNvGraphicFramePr>
+              <a:graphicFrameLocks xmlns:a="http://schemas.openxmlformats.org/drawingml/2006/main" noChangeAspect="1"/>
+            </wp:cNvGraphicFramePr>
+            <a:graphic xmlns:a="http://schemas.openxmlformats.org/drawingml/2006/main">
+              <a:graphicData uri="http://schemas.openxmlformats.org/drawingml/2006/picture">
+                <pic:pic xmlns:pic="http://schemas.openxmlformats.org/drawingml/2006/picture">
+                  <pic:nvPicPr>
+                    <pic:cNvPr id="0" name="Picture 2" descr="Code">
+                      <a:hlinkClick r:id="rId8" tgtFrame="&quot;_blank&quot;"/>
+                    </pic:cNvPr>
+                    <pic:cNvPicPr>
+                      <a:picLocks noChangeAspect="1" noChangeArrowheads="1"/>
+                    </pic:cNvPicPr>
+                  </pic:nvPicPr>
+                  <pic:blipFill>
+                    <a:blip r:embed="rId9">
+                      <a:extLst>
+                        <a:ext uri="{28A0092B-C50C-407E-A947-70E740481C1C}">
+                          <a14:useLocalDpi xmlns:a14="http://schemas.microsoft.com/office/drawing/2010/main" val="0"/>
+                        </a:ext>
+                      </a:extLst>
+                    </a:blip>
+                    <a:srcRect/>
+                    <a:stretch>
+                      <a:fillRect/>
+                    </a:stretch>
+                  </pic:blipFill>
+                  <pic:spPr bwMode="auto">
+                    <a:xfrm>
+                      <a:off x="0" y="0"/>
+                      <a:ext cx="6257802" cy="755252"/>
+                    </a:xfrm>
+                    <a:prstGeom prst="rect">
+                      <a:avLst/>
+                    </a:prstGeom>
+                    <a:noFill/>
+                    <a:ln>
+                      <a:noFill/>
+                    </a:ln>
+                  </pic:spPr>
+                </pic:pic>
+              </a:graphicData>
+            </a:graphic>
+          </wp:inline>
+        </w:drawing>
+      </w:r>
+    </w:p>
+    <w:p>
+      <w:pPr>
+        <w:pBdr>
+          <w:bottom w:val="single" w:sz="6" w:space="4" w:color="EAECEF"/>
+        </w:pBdr>
+        <w:shd w:val="clear" w:color="auto" w:fill="FFFFFF"/>
+        <w:spacing w:before="360" w:after="240" w:line="240" w:lineRule="auto"/>
+        <w:outlineLvl w:val="1"/>
+        <w:rPr>
+          <w:rFonts w:ascii="Segoe UI Emoji" w:eastAsia="Times New Roman" w:hAnsi="Segoe UI Emoji" w:cs="Segoe UI Emoji"/>
+          <w:b/>
+          <w:bCs/>
+          <w:color w:val="24292E"/>
+          <w:sz w:val="36"/>
+          <w:szCs w:val="36"/>
+          <w:lang w:val="en-GM" w:eastAsia="en-GM"/>
+        </w:rPr>
+      </w:pPr>
+    </w:p>
+    <w:p>
+      <w:pPr>
+        <w:pBdr>
+          <w:bottom w:val="single" w:sz="6" w:space="4" w:color="EAECEF"/>
+        </w:pBdr>
+        <w:shd w:val="clear" w:color="auto" w:fill="FFFFFF"/>
+        <w:spacing w:before="360" w:after="240" w:line="240" w:lineRule="auto"/>
+        <w:outlineLvl w:val="1"/>
+        <w:rPr>
+          <w:rFonts w:ascii="Segoe UI Emoji" w:eastAsia="Times New Roman" w:hAnsi="Segoe UI Emoji" w:cs="Segoe UI Emoji"/>
+          <w:b/>
+          <w:bCs/>
+          <w:color w:val="24292E"/>
+          <w:sz w:val="36"/>
+          <w:szCs w:val="36"/>
+          <w:lang w:val="en-GM" w:eastAsia="en-GM"/>
+        </w:rPr>
+      </w:pPr>
+    </w:p>
+    <w:p>
+      <w:pPr>
+        <w:pBdr>
+          <w:bottom w:val="single" w:sz="6" w:space="4" w:color="EAECEF"/>
+        </w:pBdr>
+        <w:shd w:val="clear" w:color="auto" w:fill="FFFFFF"/>
+        <w:spacing w:before="360" w:after="240" w:line="240" w:lineRule="auto"/>
+        <w:outlineLvl w:val="1"/>
+        <w:rPr>
+          <w:rFonts w:ascii="Segoe UI" w:eastAsia="Times New Roman" w:hAnsi="Segoe UI" w:cs="Segoe UI"/>
+          <w:b/>
+          <w:bCs/>
+          <w:color w:val="24292E"/>
+          <w:sz w:val="36"/>
+          <w:szCs w:val="36"/>
+          <w:lang w:val="en-GM" w:eastAsia="en-GM"/>
+        </w:rPr>
+      </w:pPr>
+      <w:r>
+        <w:rPr>
+          <w:rFonts w:ascii="Segoe UI Emoji" w:eastAsia="Times New Roman" w:hAnsi="Segoe UI Emoji" w:cs="Segoe UI Emoji"/>
+          <w:b/>
+          <w:bCs/>
+          <w:color w:val="24292E"/>
+          <w:sz w:val="96"/>
+          <w:szCs w:val="96"/>
+          <w:lang w:val="en-GM" w:eastAsia="en-GM"/>
+        </w:rPr>
+        <w:lastRenderedPageBreak/>
+        <w:t>💠</w:t>
+      </w:r>
+      <w:r>
+        <w:rPr>
+          <w:rFonts w:ascii="Segoe UI" w:eastAsia="Times New Roman" w:hAnsi="Segoe UI" w:cs="Segoe UI"/>
+          <w:b/>
+          <w:bCs/>
+          <w:color w:val="24292E"/>
+          <w:sz w:val="96"/>
+          <w:szCs w:val="96"/>
+          <w:lang w:val="en-US" w:eastAsia="en-GM"/>
+        </w:rPr>
+        <w:t xml:space="preserve"> </w:t>
+      </w:r>
+      <w:r>
+        <w:rPr>
+          <w:rFonts w:ascii="Segoe UI" w:eastAsia="Times New Roman" w:hAnsi="Segoe UI" w:cs="Segoe UI"/>
+          <w:b/>
+          <w:bCs/>
+          <w:color w:val="D91D09"/>
+          <w:sz w:val="96"/>
+          <w:szCs w:val="96"/>
+          <w:lang w:val="en-GM" w:eastAsia="en-GM"/>
+        </w:rPr>
+        <w:t>Installation</w:t>
+      </w:r>
+    </w:p>
+    <w:p>
+      <w:pPr>
+        <w:numPr>
+          <w:ilvl w:val="0"/>
+          <w:numId w:val="2"/>
+        </w:numPr>
+        <w:shd w:val="clear" w:color="auto" w:fill="FFFFFF"/>
+        <w:spacing w:before="100" w:beforeAutospacing="1" w:after="100" w:afterAutospacing="1" w:line="240" w:lineRule="auto"/>
+        <w:rPr>
+          <w:rFonts w:ascii="Segoe UI" w:eastAsia="Times New Roman" w:hAnsi="Segoe UI" w:cs="Segoe UI"/>
+          <w:color w:val="24292E"/>
+          <w:sz w:val="24"/>
+          <w:szCs w:val="24"/>
+          <w:lang w:val="en-GM" w:eastAsia="en-GM"/>
+        </w:rPr>
+      </w:pPr>
+      <w:r>
+        <w:rPr>
+          <w:rFonts w:ascii="Segoe UI" w:eastAsia="Times New Roman" w:hAnsi="Segoe UI" w:cs="Segoe UI"/>
+          <w:color w:val="24292E"/>
+          <w:sz w:val="24"/>
+          <w:szCs w:val="24"/>
+          <w:lang w:val="en-GM" w:eastAsia="en-GM"/>
+        </w:rPr>
+        <w:t>Clone the repository by going by pushing the following command on Git Bash:</w:t>
+      </w:r>
+    </w:p>
+    <w:p>
+      <w:pPr>
+        <w:shd w:val="clear" w:color="auto" w:fill="F6F8FA"/>
+        <w:tabs>
+          <w:tab w:val="left" w:pos="916"/>
+          <w:tab w:val="left" w:pos="1832"/>
+          <w:tab w:val="left" w:pos="2748"/>
+          <w:tab w:val="left" w:pos="3664"/>
+          <w:tab w:val="left" w:pos="4580"/>
+          <w:tab w:val="left" w:pos="5496"/>
+          <w:tab w:val="left" w:pos="6412"/>
+          <w:tab w:val="left" w:pos="7328"/>
+          <w:tab w:val="left" w:pos="8244"/>
+          <w:tab w:val="left" w:pos="9160"/>
+          <w:tab w:val="left" w:pos="10076"/>
+          <w:tab w:val="left" w:pos="10992"/>
+          <w:tab w:val="left" w:pos="11908"/>
+          <w:tab w:val="left" w:pos="12824"/>
+          <w:tab w:val="left" w:pos="13740"/>
+          <w:tab w:val="left" w:pos="14656"/>
+        </w:tabs>
+        <w:spacing w:after="0" w:line="240" w:lineRule="auto"/>
+        <w:rPr>
+          <w:rFonts w:ascii="Consolas" w:eastAsia="Times New Roman" w:hAnsi="Consolas" w:cs="Courier New"/>
+          <w:color w:val="24292E"/>
+          <w:sz w:val="20"/>
+          <w:szCs w:val="20"/>
+          <w:bdr w:val="none" w:sz="0" w:space="0" w:color="auto" w:frame="1"/>
+          <w:lang w:val="en-GM" w:eastAsia="en-GM"/>
+        </w:rPr>
+      </w:pPr>
+      <w:r>
+        <w:rPr>
+          <w:rFonts w:ascii="Consolas" w:eastAsia="Times New Roman" w:hAnsi="Consolas" w:cs="Courier New"/>
+          <w:color w:val="24292E"/>
+          <w:sz w:val="20"/>
+          <w:szCs w:val="20"/>
+          <w:bdr w:val="none" w:sz="0" w:space="0" w:color="auto" w:frame="1"/>
+          <w:lang w:val="en-GM" w:eastAsia="en-GM"/>
+        </w:rPr>
+        <w:t>git clone https://github.com/IpshitaSingh/AVEO.git</w:t>
+      </w:r>
+    </w:p>
+    <w:p>
+      <w:pPr>
+        <w:numPr>
+          <w:ilvl w:val="0"/>
+          <w:numId w:val="3"/>
+        </w:numPr>
+        <w:shd w:val="clear" w:color="auto" w:fill="FFFFFF"/>
+        <w:spacing w:before="100" w:beforeAutospacing="1" w:after="100" w:afterAutospacing="1" w:line="240" w:lineRule="auto"/>
+        <w:rPr>
+          <w:rFonts w:ascii="Segoe UI" w:eastAsia="Times New Roman" w:hAnsi="Segoe UI" w:cs="Segoe UI"/>
+          <w:color w:val="24292E"/>
+          <w:sz w:val="24"/>
+          <w:szCs w:val="24"/>
+          <w:lang w:val="en-GM" w:eastAsia="en-GM"/>
+        </w:rPr>
+      </w:pPr>
+      <w:r>
+        <w:rPr>
+          <w:rFonts w:ascii="Segoe UI" w:eastAsia="Times New Roman" w:hAnsi="Segoe UI" w:cs="Segoe UI"/>
+          <w:color w:val="24292E"/>
+          <w:sz w:val="24"/>
+          <w:szCs w:val="24"/>
+          <w:lang w:val="en-GM" w:eastAsia="en-GM"/>
+        </w:rPr>
+        <w:t>Install the Node modules using the following command on Node.js command prompt:</w:t>
+      </w:r>
+    </w:p>
+    <w:p>
+      <w:pPr>
+        <w:shd w:val="clear" w:color="auto" w:fill="F6F8FA"/>
+        <w:tabs>
+          <w:tab w:val="left" w:pos="916"/>
+          <w:tab w:val="left" w:pos="1832"/>
+          <w:tab w:val="left" w:pos="2748"/>
+          <w:tab w:val="left" w:pos="3664"/>
+          <w:tab w:val="left" w:pos="4580"/>
+          <w:tab w:val="left" w:pos="5496"/>
+          <w:tab w:val="left" w:pos="6412"/>
+          <w:tab w:val="left" w:pos="7328"/>
+          <w:tab w:val="left" w:pos="8244"/>
+          <w:tab w:val="left" w:pos="9160"/>
+          <w:tab w:val="left" w:pos="10076"/>
+          <w:tab w:val="left" w:pos="10992"/>
+          <w:tab w:val="left" w:pos="11908"/>
+          <w:tab w:val="left" w:pos="12824"/>
+          <w:tab w:val="left" w:pos="13740"/>
+          <w:tab w:val="left" w:pos="14656"/>
+        </w:tabs>
+        <w:spacing w:after="0" w:line="240" w:lineRule="auto"/>
+        <w:rPr>
+          <w:rFonts w:ascii="Consolas" w:eastAsia="Times New Roman" w:hAnsi="Consolas" w:cs="Courier New"/>
+          <w:color w:val="24292E"/>
+          <w:sz w:val="20"/>
+          <w:szCs w:val="20"/>
+          <w:bdr w:val="none" w:sz="0" w:space="0" w:color="auto" w:frame="1"/>
+          <w:lang w:val="en-GM" w:eastAsia="en-GM"/>
+        </w:rPr>
+      </w:pPr>
+      <w:r>
+        <w:rPr>
+          <w:rFonts w:ascii="Consolas" w:eastAsia="Times New Roman" w:hAnsi="Consolas" w:cs="Courier New"/>
+          <w:color w:val="24292E"/>
+          <w:sz w:val="20"/>
+          <w:szCs w:val="20"/>
+          <w:bdr w:val="none" w:sz="0" w:space="0" w:color="auto" w:frame="1"/>
+          <w:lang w:val="en-GM" w:eastAsia="en-GM"/>
+        </w:rPr>
+        <w:t>npm install</w:t>
+      </w:r>
+    </w:p>
+    <w:p>
+      <w:pPr>
+        <w:numPr>
+          <w:ilvl w:val="0"/>
+          <w:numId w:val="4"/>
+        </w:numPr>
+        <w:shd w:val="clear" w:color="auto" w:fill="FFFFFF"/>
+        <w:spacing w:before="100" w:beforeAutospacing="1" w:after="100" w:afterAutospacing="1" w:line="240" w:lineRule="auto"/>
+        <w:rPr>
+          <w:rFonts w:ascii="Segoe UI" w:eastAsia="Times New Roman" w:hAnsi="Segoe UI" w:cs="Segoe UI"/>
+          <w:color w:val="24292E"/>
+          <w:sz w:val="24"/>
+          <w:szCs w:val="24"/>
+          <w:lang w:val="en-GM" w:eastAsia="en-GM"/>
+        </w:rPr>
+      </w:pPr>
+      <w:r>
+        <w:rPr>
+          <w:rFonts w:ascii="Segoe UI" w:eastAsia="Times New Roman" w:hAnsi="Segoe UI" w:cs="Segoe UI"/>
+          <w:color w:val="24292E"/>
+          <w:sz w:val="24"/>
+          <w:szCs w:val="24"/>
+          <w:lang w:val="en-GM" w:eastAsia="en-GM"/>
+        </w:rPr>
+        <w:t>Update the API key in index.html</w:t>
+      </w:r>
+    </w:p>
+    <w:p>
+      <w:pPr>
+        <w:numPr>
+          <w:ilvl w:val="0"/>
+          <w:numId w:val="4"/>
+        </w:numPr>
+        <w:shd w:val="clear" w:color="auto" w:fill="FFFFFF"/>
+        <w:spacing w:before="60" w:after="100" w:afterAutospacing="1" w:line="240" w:lineRule="auto"/>
+        <w:rPr>
+          <w:rFonts w:ascii="Segoe UI" w:eastAsia="Times New Roman" w:hAnsi="Segoe UI" w:cs="Segoe UI"/>
+          <w:color w:val="24292E"/>
+          <w:sz w:val="24"/>
+          <w:szCs w:val="24"/>
+          <w:lang w:val="en-GM" w:eastAsia="en-GM"/>
+        </w:rPr>
+      </w:pPr>
+      <w:r>
+        <w:rPr>
+          <w:rFonts w:ascii="Segoe UI" w:eastAsia="Times New Roman" w:hAnsi="Segoe UI" w:cs="Segoe UI"/>
+          <w:color w:val="24292E"/>
+          <w:sz w:val="24"/>
+          <w:szCs w:val="24"/>
+          <w:lang w:val="en-GM" w:eastAsia="en-GM"/>
+        </w:rPr>
+        <w:t>Run the project using the following command:</w:t>
+      </w:r>
+    </w:p>
+    <w:p>
+      <w:pPr>
+        <w:shd w:val="clear" w:color="auto" w:fill="F6F8FA"/>
+        <w:tabs>
+          <w:tab w:val="left" w:pos="916"/>
+          <w:tab w:val="left" w:pos="1832"/>
+          <w:tab w:val="left" w:pos="2748"/>
+          <w:tab w:val="left" w:pos="3664"/>
+          <w:tab w:val="left" w:pos="4580"/>
+          <w:tab w:val="left" w:pos="5496"/>
+          <w:tab w:val="left" w:pos="6412"/>
+          <w:tab w:val="left" w:pos="7328"/>
+          <w:tab w:val="left" w:pos="8244"/>
+          <w:tab w:val="left" w:pos="9160"/>
+          <w:tab w:val="left" w:pos="10076"/>
+          <w:tab w:val="left" w:pos="10992"/>
+          <w:tab w:val="left" w:pos="11908"/>
+          <w:tab w:val="left" w:pos="12824"/>
+          <w:tab w:val="left" w:pos="13740"/>
+          <w:tab w:val="left" w:pos="14656"/>
+        </w:tabs>
+        <w:spacing w:after="0" w:line="240" w:lineRule="auto"/>
+        <w:rPr>
+          <w:rFonts w:ascii="Consolas" w:eastAsia="Times New Roman" w:hAnsi="Consolas" w:cs="Courier New"/>
+          <w:color w:val="24292E"/>
+          <w:sz w:val="20"/>
+          <w:szCs w:val="20"/>
+          <w:lang w:val="en-GM" w:eastAsia="en-GM"/>
+        </w:rPr>
+      </w:pPr>
+      <w:r>
+        <w:rPr>
+          <w:rFonts w:ascii="Consolas" w:eastAsia="Times New Roman" w:hAnsi="Consolas" w:cs="Courier New"/>
+          <w:color w:val="24292E"/>
+          <w:sz w:val="20"/>
+          <w:szCs w:val="20"/>
+          <w:bdr w:val="none" w:sz="0" w:space="0" w:color="auto" w:frame="1"/>
+          <w:lang w:val="en-GM" w:eastAsia="en-GM"/>
+        </w:rPr>
+        <w:t>ng serve -o</w:t>
+      </w:r>
+    </w:p>
+    <w:p>
+      <w:pPr>
         <w:rPr>
           <w:lang w:val="en-US"/>
         </w:rPr>
       </w:pPr>
-      <w:r>
-        <w:rPr>
-          <w:lang w:val="en-US"/>
-        </w:rPr>
-        <w:t>text</w:t>
-      </w:r>
     </w:p>
     <w:sectPr>
       <w:pgSz w:w="11906" w:h="16838"/>
       <w:pgMar w:top="1440" w:right="1440" w:bottom="1440" w:left="1440" w:header="708" w:footer="708" w:gutter="0"/>
+      <w:pgBorders w:offsetFrom="page">
+        <w:top w:val="diamondsGray" w:sz="12" w:space="24" w:color="auto"/>
+        <w:left w:val="diamondsGray" w:sz="12" w:space="24" w:color="auto"/>
+        <w:bottom w:val="diamondsGray" w:sz="12" w:space="24" w:color="auto"/>
+        <w:right w:val="diamondsGray" w:sz="12" w:space="24" w:color="auto"/>
+      </w:pgBorders>
       <w:cols w:space="708"/>
       <w:docGrid w:linePitch="360"/>
     </w:sectPr>
@@ -25,20 +919,525 @@
 </w:document>
 </file>
 
+<file path=word/numbering.xml><?xml version="1.0" encoding="utf-8"?>
+<w:numbering xmlns:wpc="http://schemas.microsoft.com/office/word/2010/wordprocessingCanvas" xmlns:cx="http://schemas.microsoft.com/office/drawing/2014/chartex" xmlns:cx1="http://schemas.microsoft.com/office/drawing/2015/9/8/chartex" xmlns:cx2="http://schemas.microsoft.com/office/drawing/2015/10/21/chartex" xmlns:cx3="http://schemas.microsoft.com/office/drawing/2016/5/9/chartex" xmlns:cx4="http://schemas.microsoft.com/office/drawing/2016/5/10/chartex" xmlns:cx5="http://schemas.microsoft.com/office/drawing/2016/5/11/chartex" xmlns:cx6="http://schemas.microsoft.com/office/drawing/2016/5/12/chartex" xmlns:cx7="http://schemas.microsoft.com/office/drawing/2016/5/13/chartex" xmlns:cx8="http://schemas.microsoft.com/office/drawing/2016/5/14/chartex" xmlns:mc="http://schemas.openxmlformats.org/markup-compatibility/2006" xmlns:aink="http://schemas.microsoft.com/office/drawing/2016/ink" xmlns:am3d="http://schemas.microsoft.com/office/drawing/2017/model3d" xmlns:o="urn:schemas-microsoft-com:office:office" xmlns:r="http://schemas.openxmlformats.org/officeDocument/2006/relationships" xmlns:m="http://schemas.openxmlformats.org/officeDocument/2006/math" xmlns:v="urn:schemas-microsoft-com:vml" xmlns:wp14="http://schemas.microsoft.com/office/word/2010/wordprocessingDrawing" xmlns:wp="http://schemas.openxmlformats.org/drawingml/2006/wordprocessingDrawing" xmlns:w10="urn:schemas-microsoft-com:office:word" xmlns:w="http://schemas.openxmlformats.org/wordprocessingml/2006/main" xmlns:w14="http://schemas.microsoft.com/office/word/2010/wordml" xmlns:w15="http://schemas.microsoft.com/office/word/2012/wordml" xmlns:w16cex="http://schemas.microsoft.com/office/word/2018/wordml/cex" xmlns:w16cid="http://schemas.microsoft.com/office/word/2016/wordml/cid" xmlns:w16="http://schemas.microsoft.com/office/word/2018/wordml" xmlns:w16se="http://schemas.microsoft.com/office/word/2015/wordml/symex" xmlns:wpg="http://schemas.microsoft.com/office/word/2010/wordprocessingGroup" xmlns:wpi="http://schemas.microsoft.com/office/word/2010/wordprocessingInk" xmlns:wne="http://schemas.microsoft.com/office/word/2006/wordml" xmlns:wps="http://schemas.microsoft.com/office/word/2010/wordprocessingShape" mc:Ignorable="w14 w15 w16se w16cid w16 w16cex wp14">
+  <w:abstractNum w:abstractNumId="0" w15:restartNumberingAfterBreak="0">
+    <w:nsid w:val="0CD73E96"/>
+    <w:multiLevelType w:val="multilevel"/>
+    <w:tmpl w:val="6D5E088E"/>
+    <w:lvl w:ilvl="0">
+      <w:start w:val="1"/>
+      <w:numFmt w:val="decimal"/>
+      <w:lvlText w:val="%1."/>
+      <w:lvlJc w:val="left"/>
+      <w:pPr>
+        <w:tabs>
+          <w:tab w:val="num" w:pos="720"/>
+        </w:tabs>
+        <w:ind w:left="720" w:hanging="360"/>
+      </w:pPr>
+    </w:lvl>
+    <w:lvl w:ilvl="1" w:tentative="1">
+      <w:start w:val="1"/>
+      <w:numFmt w:val="decimal"/>
+      <w:lvlText w:val="%2."/>
+      <w:lvlJc w:val="left"/>
+      <w:pPr>
+        <w:tabs>
+          <w:tab w:val="num" w:pos="1440"/>
+        </w:tabs>
+        <w:ind w:left="1440" w:hanging="360"/>
+      </w:pPr>
+    </w:lvl>
+    <w:lvl w:ilvl="2" w:tentative="1">
+      <w:start w:val="1"/>
+      <w:numFmt w:val="decimal"/>
+      <w:lvlText w:val="%3."/>
+      <w:lvlJc w:val="left"/>
+      <w:pPr>
+        <w:tabs>
+          <w:tab w:val="num" w:pos="2160"/>
+        </w:tabs>
+        <w:ind w:left="2160" w:hanging="360"/>
+      </w:pPr>
+    </w:lvl>
+    <w:lvl w:ilvl="3" w:tentative="1">
+      <w:start w:val="1"/>
+      <w:numFmt w:val="decimal"/>
+      <w:lvlText w:val="%4."/>
+      <w:lvlJc w:val="left"/>
+      <w:pPr>
+        <w:tabs>
+          <w:tab w:val="num" w:pos="2880"/>
+        </w:tabs>
+        <w:ind w:left="2880" w:hanging="360"/>
+      </w:pPr>
+    </w:lvl>
+    <w:lvl w:ilvl="4" w:tentative="1">
+      <w:start w:val="1"/>
+      <w:numFmt w:val="decimal"/>
+      <w:lvlText w:val="%5."/>
+      <w:lvlJc w:val="left"/>
+      <w:pPr>
+        <w:tabs>
+          <w:tab w:val="num" w:pos="3600"/>
+        </w:tabs>
+        <w:ind w:left="3600" w:hanging="360"/>
+      </w:pPr>
+    </w:lvl>
+    <w:lvl w:ilvl="5" w:tentative="1">
+      <w:start w:val="1"/>
+      <w:numFmt w:val="decimal"/>
+      <w:lvlText w:val="%6."/>
+      <w:lvlJc w:val="left"/>
+      <w:pPr>
+        <w:tabs>
+          <w:tab w:val="num" w:pos="4320"/>
+        </w:tabs>
+        <w:ind w:left="4320" w:hanging="360"/>
+      </w:pPr>
+    </w:lvl>
+    <w:lvl w:ilvl="6" w:tentative="1">
+      <w:start w:val="1"/>
+      <w:numFmt w:val="decimal"/>
+      <w:lvlText w:val="%7."/>
+      <w:lvlJc w:val="left"/>
+      <w:pPr>
+        <w:tabs>
+          <w:tab w:val="num" w:pos="5040"/>
+        </w:tabs>
+        <w:ind w:left="5040" w:hanging="360"/>
+      </w:pPr>
+    </w:lvl>
+    <w:lvl w:ilvl="7" w:tentative="1">
+      <w:start w:val="1"/>
+      <w:numFmt w:val="decimal"/>
+      <w:lvlText w:val="%8."/>
+      <w:lvlJc w:val="left"/>
+      <w:pPr>
+        <w:tabs>
+          <w:tab w:val="num" w:pos="5760"/>
+        </w:tabs>
+        <w:ind w:left="5760" w:hanging="360"/>
+      </w:pPr>
+    </w:lvl>
+    <w:lvl w:ilvl="8" w:tentative="1">
+      <w:start w:val="1"/>
+      <w:numFmt w:val="decimal"/>
+      <w:lvlText w:val="%9."/>
+      <w:lvlJc w:val="left"/>
+      <w:pPr>
+        <w:tabs>
+          <w:tab w:val="num" w:pos="6480"/>
+        </w:tabs>
+        <w:ind w:left="6480" w:hanging="360"/>
+      </w:pPr>
+    </w:lvl>
+  </w:abstractNum>
+  <w:abstractNum w:abstractNumId="1" w15:restartNumberingAfterBreak="0">
+    <w:nsid w:val="22F972D5"/>
+    <w:multiLevelType w:val="multilevel"/>
+    <w:tmpl w:val="662C46BC"/>
+    <w:lvl w:ilvl="0">
+      <w:start w:val="1"/>
+      <w:numFmt w:val="bullet"/>
+      <w:lvlText w:val=""/>
+      <w:lvlJc w:val="left"/>
+      <w:pPr>
+        <w:tabs>
+          <w:tab w:val="num" w:pos="720"/>
+        </w:tabs>
+        <w:ind w:left="720" w:hanging="360"/>
+      </w:pPr>
+      <w:rPr>
+        <w:rFonts w:ascii="Symbol" w:hAnsi="Symbol" w:hint="default"/>
+        <w:sz w:val="20"/>
+      </w:rPr>
+    </w:lvl>
+    <w:lvl w:ilvl="1">
+      <w:start w:val="1"/>
+      <w:numFmt w:val="bullet"/>
+      <w:lvlText w:val="o"/>
+      <w:lvlJc w:val="left"/>
+      <w:pPr>
+        <w:tabs>
+          <w:tab w:val="num" w:pos="1440"/>
+        </w:tabs>
+        <w:ind w:left="1440" w:hanging="360"/>
+      </w:pPr>
+      <w:rPr>
+        <w:rFonts w:ascii="Courier New" w:hAnsi="Courier New" w:hint="default"/>
+        <w:sz w:val="20"/>
+      </w:rPr>
+    </w:lvl>
+    <w:lvl w:ilvl="2" w:tentative="1">
+      <w:start w:val="1"/>
+      <w:numFmt w:val="bullet"/>
+      <w:lvlText w:val=""/>
+      <w:lvlJc w:val="left"/>
+      <w:pPr>
+        <w:tabs>
+          <w:tab w:val="num" w:pos="2160"/>
+        </w:tabs>
+        <w:ind w:left="2160" w:hanging="360"/>
+      </w:pPr>
+      <w:rPr>
+        <w:rFonts w:ascii="Wingdings" w:hAnsi="Wingdings" w:hint="default"/>
+        <w:sz w:val="20"/>
+      </w:rPr>
+    </w:lvl>
+    <w:lvl w:ilvl="3" w:tentative="1">
+      <w:start w:val="1"/>
+      <w:numFmt w:val="bullet"/>
+      <w:lvlText w:val=""/>
+      <w:lvlJc w:val="left"/>
+      <w:pPr>
+        <w:tabs>
+          <w:tab w:val="num" w:pos="2880"/>
+        </w:tabs>
+        <w:ind w:left="2880" w:hanging="360"/>
+      </w:pPr>
+      <w:rPr>
+        <w:rFonts w:ascii="Wingdings" w:hAnsi="Wingdings" w:hint="default"/>
+        <w:sz w:val="20"/>
+      </w:rPr>
+    </w:lvl>
+    <w:lvl w:ilvl="4" w:tentative="1">
+      <w:start w:val="1"/>
+      <w:numFmt w:val="bullet"/>
+      <w:lvlText w:val=""/>
+      <w:lvlJc w:val="left"/>
+      <w:pPr>
+        <w:tabs>
+          <w:tab w:val="num" w:pos="3600"/>
+        </w:tabs>
+        <w:ind w:left="3600" w:hanging="360"/>
+      </w:pPr>
+      <w:rPr>
+        <w:rFonts w:ascii="Wingdings" w:hAnsi="Wingdings" w:hint="default"/>
+        <w:sz w:val="20"/>
+      </w:rPr>
+    </w:lvl>
+    <w:lvl w:ilvl="5" w:tentative="1">
+      <w:start w:val="1"/>
+      <w:numFmt w:val="bullet"/>
+      <w:lvlText w:val=""/>
+      <w:lvlJc w:val="left"/>
+      <w:pPr>
+        <w:tabs>
+          <w:tab w:val="num" w:pos="4320"/>
+        </w:tabs>
+        <w:ind w:left="4320" w:hanging="360"/>
+      </w:pPr>
+      <w:rPr>
+        <w:rFonts w:ascii="Wingdings" w:hAnsi="Wingdings" w:hint="default"/>
+        <w:sz w:val="20"/>
+      </w:rPr>
+    </w:lvl>
+    <w:lvl w:ilvl="6" w:tentative="1">
+      <w:start w:val="1"/>
+      <w:numFmt w:val="bullet"/>
+      <w:lvlText w:val=""/>
+      <w:lvlJc w:val="left"/>
+      <w:pPr>
+        <w:tabs>
+          <w:tab w:val="num" w:pos="5040"/>
+        </w:tabs>
+        <w:ind w:left="5040" w:hanging="360"/>
+      </w:pPr>
+      <w:rPr>
+        <w:rFonts w:ascii="Wingdings" w:hAnsi="Wingdings" w:hint="default"/>
+        <w:sz w:val="20"/>
+      </w:rPr>
+    </w:lvl>
+    <w:lvl w:ilvl="7" w:tentative="1">
+      <w:start w:val="1"/>
+      <w:numFmt w:val="bullet"/>
+      <w:lvlText w:val=""/>
+      <w:lvlJc w:val="left"/>
+      <w:pPr>
+        <w:tabs>
+          <w:tab w:val="num" w:pos="5760"/>
+        </w:tabs>
+        <w:ind w:left="5760" w:hanging="360"/>
+      </w:pPr>
+      <w:rPr>
+        <w:rFonts w:ascii="Wingdings" w:hAnsi="Wingdings" w:hint="default"/>
+        <w:sz w:val="20"/>
+      </w:rPr>
+    </w:lvl>
+    <w:lvl w:ilvl="8" w:tentative="1">
+      <w:start w:val="1"/>
+      <w:numFmt w:val="bullet"/>
+      <w:lvlText w:val=""/>
+      <w:lvlJc w:val="left"/>
+      <w:pPr>
+        <w:tabs>
+          <w:tab w:val="num" w:pos="6480"/>
+        </w:tabs>
+        <w:ind w:left="6480" w:hanging="360"/>
+      </w:pPr>
+      <w:rPr>
+        <w:rFonts w:ascii="Wingdings" w:hAnsi="Wingdings" w:hint="default"/>
+        <w:sz w:val="20"/>
+      </w:rPr>
+    </w:lvl>
+  </w:abstractNum>
+  <w:abstractNum w:abstractNumId="2" w15:restartNumberingAfterBreak="0">
+    <w:nsid w:val="25A55CFF"/>
+    <w:multiLevelType w:val="multilevel"/>
+    <w:tmpl w:val="B720F9F0"/>
+    <w:lvl w:ilvl="0">
+      <w:start w:val="3"/>
+      <w:numFmt w:val="decimal"/>
+      <w:lvlText w:val="%1."/>
+      <w:lvlJc w:val="left"/>
+      <w:pPr>
+        <w:tabs>
+          <w:tab w:val="num" w:pos="720"/>
+        </w:tabs>
+        <w:ind w:left="720" w:hanging="360"/>
+      </w:pPr>
+    </w:lvl>
+    <w:lvl w:ilvl="1" w:tentative="1">
+      <w:start w:val="1"/>
+      <w:numFmt w:val="decimal"/>
+      <w:lvlText w:val="%2."/>
+      <w:lvlJc w:val="left"/>
+      <w:pPr>
+        <w:tabs>
+          <w:tab w:val="num" w:pos="1440"/>
+        </w:tabs>
+        <w:ind w:left="1440" w:hanging="360"/>
+      </w:pPr>
+    </w:lvl>
+    <w:lvl w:ilvl="2" w:tentative="1">
+      <w:start w:val="1"/>
+      <w:numFmt w:val="decimal"/>
+      <w:lvlText w:val="%3."/>
+      <w:lvlJc w:val="left"/>
+      <w:pPr>
+        <w:tabs>
+          <w:tab w:val="num" w:pos="2160"/>
+        </w:tabs>
+        <w:ind w:left="2160" w:hanging="360"/>
+      </w:pPr>
+    </w:lvl>
+    <w:lvl w:ilvl="3" w:tentative="1">
+      <w:start w:val="1"/>
+      <w:numFmt w:val="decimal"/>
+      <w:lvlText w:val="%4."/>
+      <w:lvlJc w:val="left"/>
+      <w:pPr>
+        <w:tabs>
+          <w:tab w:val="num" w:pos="2880"/>
+        </w:tabs>
+        <w:ind w:left="2880" w:hanging="360"/>
+      </w:pPr>
+    </w:lvl>
+    <w:lvl w:ilvl="4" w:tentative="1">
+      <w:start w:val="1"/>
+      <w:numFmt w:val="decimal"/>
+      <w:lvlText w:val="%5."/>
+      <w:lvlJc w:val="left"/>
+      <w:pPr>
+        <w:tabs>
+          <w:tab w:val="num" w:pos="3600"/>
+        </w:tabs>
+        <w:ind w:left="3600" w:hanging="360"/>
+      </w:pPr>
+    </w:lvl>
+    <w:lvl w:ilvl="5" w:tentative="1">
+      <w:start w:val="1"/>
+      <w:numFmt w:val="decimal"/>
+      <w:lvlText w:val="%6."/>
+      <w:lvlJc w:val="left"/>
+      <w:pPr>
+        <w:tabs>
+          <w:tab w:val="num" w:pos="4320"/>
+        </w:tabs>
+        <w:ind w:left="4320" w:hanging="360"/>
+      </w:pPr>
+    </w:lvl>
+    <w:lvl w:ilvl="6" w:tentative="1">
+      <w:start w:val="1"/>
+      <w:numFmt w:val="decimal"/>
+      <w:lvlText w:val="%7."/>
+      <w:lvlJc w:val="left"/>
+      <w:pPr>
+        <w:tabs>
+          <w:tab w:val="num" w:pos="5040"/>
+        </w:tabs>
+        <w:ind w:left="5040" w:hanging="360"/>
+      </w:pPr>
+    </w:lvl>
+    <w:lvl w:ilvl="7" w:tentative="1">
+      <w:start w:val="1"/>
+      <w:numFmt w:val="decimal"/>
+      <w:lvlText w:val="%8."/>
+      <w:lvlJc w:val="left"/>
+      <w:pPr>
+        <w:tabs>
+          <w:tab w:val="num" w:pos="5760"/>
+        </w:tabs>
+        <w:ind w:left="5760" w:hanging="360"/>
+      </w:pPr>
+    </w:lvl>
+    <w:lvl w:ilvl="8" w:tentative="1">
+      <w:start w:val="1"/>
+      <w:numFmt w:val="decimal"/>
+      <w:lvlText w:val="%9."/>
+      <w:lvlJc w:val="left"/>
+      <w:pPr>
+        <w:tabs>
+          <w:tab w:val="num" w:pos="6480"/>
+        </w:tabs>
+        <w:ind w:left="6480" w:hanging="360"/>
+      </w:pPr>
+    </w:lvl>
+  </w:abstractNum>
+  <w:abstractNum w:abstractNumId="3" w15:restartNumberingAfterBreak="0">
+    <w:nsid w:val="585C1BD8"/>
+    <w:multiLevelType w:val="multilevel"/>
+    <w:tmpl w:val="B1D84584"/>
+    <w:lvl w:ilvl="0">
+      <w:start w:val="2"/>
+      <w:numFmt w:val="decimal"/>
+      <w:lvlText w:val="%1."/>
+      <w:lvlJc w:val="left"/>
+      <w:pPr>
+        <w:tabs>
+          <w:tab w:val="num" w:pos="720"/>
+        </w:tabs>
+        <w:ind w:left="720" w:hanging="360"/>
+      </w:pPr>
+    </w:lvl>
+    <w:lvl w:ilvl="1" w:tentative="1">
+      <w:start w:val="1"/>
+      <w:numFmt w:val="decimal"/>
+      <w:lvlText w:val="%2."/>
+      <w:lvlJc w:val="left"/>
+      <w:pPr>
+        <w:tabs>
+          <w:tab w:val="num" w:pos="1440"/>
+        </w:tabs>
+        <w:ind w:left="1440" w:hanging="360"/>
+      </w:pPr>
+    </w:lvl>
+    <w:lvl w:ilvl="2" w:tentative="1">
+      <w:start w:val="1"/>
+      <w:numFmt w:val="decimal"/>
+      <w:lvlText w:val="%3."/>
+      <w:lvlJc w:val="left"/>
+      <w:pPr>
+        <w:tabs>
+          <w:tab w:val="num" w:pos="2160"/>
+        </w:tabs>
+        <w:ind w:left="2160" w:hanging="360"/>
+      </w:pPr>
+    </w:lvl>
+    <w:lvl w:ilvl="3" w:tentative="1">
+      <w:start w:val="1"/>
+      <w:numFmt w:val="decimal"/>
+      <w:lvlText w:val="%4."/>
+      <w:lvlJc w:val="left"/>
+      <w:pPr>
+        <w:tabs>
+          <w:tab w:val="num" w:pos="2880"/>
+        </w:tabs>
+        <w:ind w:left="2880" w:hanging="360"/>
+      </w:pPr>
+    </w:lvl>
+    <w:lvl w:ilvl="4" w:tentative="1">
+      <w:start w:val="1"/>
+      <w:numFmt w:val="decimal"/>
+      <w:lvlText w:val="%5."/>
+      <w:lvlJc w:val="left"/>
+      <w:pPr>
+        <w:tabs>
+          <w:tab w:val="num" w:pos="3600"/>
+        </w:tabs>
+        <w:ind w:left="3600" w:hanging="360"/>
+      </w:pPr>
+    </w:lvl>
+    <w:lvl w:ilvl="5" w:tentative="1">
+      <w:start w:val="1"/>
+      <w:numFmt w:val="decimal"/>
+      <w:lvlText w:val="%6."/>
+      <w:lvlJc w:val="left"/>
+      <w:pPr>
+        <w:tabs>
+          <w:tab w:val="num" w:pos="4320"/>
+        </w:tabs>
+        <w:ind w:left="4320" w:hanging="360"/>
+      </w:pPr>
+    </w:lvl>
+    <w:lvl w:ilvl="6" w:tentative="1">
+      <w:start w:val="1"/>
+      <w:numFmt w:val="decimal"/>
+      <w:lvlText w:val="%7."/>
+      <w:lvlJc w:val="left"/>
+      <w:pPr>
+        <w:tabs>
+          <w:tab w:val="num" w:pos="5040"/>
+        </w:tabs>
+        <w:ind w:left="5040" w:hanging="360"/>
+      </w:pPr>
+    </w:lvl>
+    <w:lvl w:ilvl="7" w:tentative="1">
+      <w:start w:val="1"/>
+      <w:numFmt w:val="decimal"/>
+      <w:lvlText w:val="%8."/>
+      <w:lvlJc w:val="left"/>
+      <w:pPr>
+        <w:tabs>
+          <w:tab w:val="num" w:pos="5760"/>
+        </w:tabs>
+        <w:ind w:left="5760" w:hanging="360"/>
+      </w:pPr>
+    </w:lvl>
+    <w:lvl w:ilvl="8" w:tentative="1">
+      <w:start w:val="1"/>
+      <w:numFmt w:val="decimal"/>
+      <w:lvlText w:val="%9."/>
+      <w:lvlJc w:val="left"/>
+      <w:pPr>
+        <w:tabs>
+          <w:tab w:val="num" w:pos="6480"/>
+        </w:tabs>
+        <w:ind w:left="6480" w:hanging="360"/>
+      </w:pPr>
+    </w:lvl>
+  </w:abstractNum>
+  <w:num w:numId="1">
+    <w:abstractNumId w:val="1"/>
+  </w:num>
+  <w:num w:numId="2">
+    <w:abstractNumId w:val="0"/>
+  </w:num>
+  <w:num w:numId="3">
+    <w:abstractNumId w:val="3"/>
+  </w:num>
+  <w:num w:numId="4">
+    <w:abstractNumId w:val="2"/>
+  </w:num>
+</w:numbering>
+</file>
+
 <file path=word/styles.xml><?xml version="1.0" encoding="utf-8"?>
 <w:styles xmlns:mc="http://schemas.openxmlformats.org/markup-compatibility/2006" xmlns:r="http://schemas.openxmlformats.org/officeDocument/2006/relationships" xmlns:w="http://schemas.openxmlformats.org/wordprocessingml/2006/main" xmlns:w14="http://schemas.microsoft.com/office/word/2010/wordml" xmlns:w15="http://schemas.microsoft.com/office/word/2012/wordml" xmlns:w16cex="http://schemas.microsoft.com/office/word/2018/wordml/cex" xmlns:w16cid="http://schemas.microsoft.com/office/word/2016/wordml/cid" xmlns:w16="http://schemas.microsoft.com/office/word/2018/wordml" xmlns:w16se="http://schemas.microsoft.com/office/word/2015/wordml/symex" mc:Ignorable="w14 w15 w16se w16cid w16 w16cex">
   <w:docDefaults>
     <w:rPrDefault>
       <w:rPr>
-        <w:rFonts w:asciiTheme="minorHAnsi" w:eastAsiaTheme="minorHAnsi" w:hAnsiTheme="minorHAnsi" w:cstheme="minorBidi"/>
-        <w:sz w:val="22"/>
-        <w:szCs w:val="22"/>
+        <w:rFonts w:asciiTheme="minorHAnsi" w:eastAsiaTheme="minorEastAsia" w:hAnsiTheme="minorHAnsi" w:cstheme="minorBidi"/>
+        <w:sz w:val="21"/>
+        <w:szCs w:val="21"/>
         <w:lang w:val="en-GM" w:eastAsia="en-US" w:bidi="ar-SA"/>
       </w:rPr>
     </w:rPrDefault>
     <w:pPrDefault>
       <w:pPr>
-        <w:spacing w:after="160" w:line="259" w:lineRule="auto"/>
+        <w:spacing w:after="160" w:line="300" w:lineRule="auto"/>
       </w:pPr>
     </w:pPrDefault>
   </w:docDefaults>
@@ -423,6 +1822,213 @@
   <w:style w:type="paragraph" w:default="1" w:styleId="Normal">
     <w:name w:val="Normal"/>
     <w:qFormat/>
+    <w:rsid w:val="00C47100"/>
+  </w:style>
+  <w:style w:type="paragraph" w:styleId="Heading1">
+    <w:name w:val="heading 1"/>
+    <w:basedOn w:val="Normal"/>
+    <w:next w:val="Normal"/>
+    <w:link w:val="Heading1Char"/>
+    <w:uiPriority w:val="9"/>
+    <w:qFormat/>
+    <w:rsid w:val="00C47100"/>
+    <w:pPr>
+      <w:keepNext/>
+      <w:keepLines/>
+      <w:spacing w:before="320" w:after="80" w:line="240" w:lineRule="auto"/>
+      <w:jc w:val="center"/>
+      <w:outlineLvl w:val="0"/>
+    </w:pPr>
+    <w:rPr>
+      <w:rFonts w:asciiTheme="majorHAnsi" w:eastAsiaTheme="majorEastAsia" w:hAnsiTheme="majorHAnsi" w:cstheme="majorBidi"/>
+      <w:color w:val="850C4B" w:themeColor="accent1" w:themeShade="BF"/>
+      <w:sz w:val="40"/>
+      <w:szCs w:val="40"/>
+    </w:rPr>
+  </w:style>
+  <w:style w:type="paragraph" w:styleId="Heading2">
+    <w:name w:val="heading 2"/>
+    <w:basedOn w:val="Normal"/>
+    <w:next w:val="Normal"/>
+    <w:link w:val="Heading2Char"/>
+    <w:uiPriority w:val="9"/>
+    <w:semiHidden/>
+    <w:unhideWhenUsed/>
+    <w:qFormat/>
+    <w:rsid w:val="00C47100"/>
+    <w:pPr>
+      <w:keepNext/>
+      <w:keepLines/>
+      <w:spacing w:before="160" w:after="40" w:line="240" w:lineRule="auto"/>
+      <w:jc w:val="center"/>
+      <w:outlineLvl w:val="1"/>
+    </w:pPr>
+    <w:rPr>
+      <w:rFonts w:asciiTheme="majorHAnsi" w:eastAsiaTheme="majorEastAsia" w:hAnsiTheme="majorHAnsi" w:cstheme="majorBidi"/>
+      <w:sz w:val="32"/>
+      <w:szCs w:val="32"/>
+    </w:rPr>
+  </w:style>
+  <w:style w:type="paragraph" w:styleId="Heading3">
+    <w:name w:val="heading 3"/>
+    <w:basedOn w:val="Normal"/>
+    <w:next w:val="Normal"/>
+    <w:link w:val="Heading3Char"/>
+    <w:uiPriority w:val="9"/>
+    <w:semiHidden/>
+    <w:unhideWhenUsed/>
+    <w:qFormat/>
+    <w:rsid w:val="00C47100"/>
+    <w:pPr>
+      <w:keepNext/>
+      <w:keepLines/>
+      <w:spacing w:before="160" w:after="0" w:line="240" w:lineRule="auto"/>
+      <w:outlineLvl w:val="2"/>
+    </w:pPr>
+    <w:rPr>
+      <w:rFonts w:asciiTheme="majorHAnsi" w:eastAsiaTheme="majorEastAsia" w:hAnsiTheme="majorHAnsi" w:cstheme="majorBidi"/>
+      <w:sz w:val="32"/>
+      <w:szCs w:val="32"/>
+    </w:rPr>
+  </w:style>
+  <w:style w:type="paragraph" w:styleId="Heading4">
+    <w:name w:val="heading 4"/>
+    <w:basedOn w:val="Normal"/>
+    <w:next w:val="Normal"/>
+    <w:link w:val="Heading4Char"/>
+    <w:uiPriority w:val="9"/>
+    <w:semiHidden/>
+    <w:unhideWhenUsed/>
+    <w:qFormat/>
+    <w:rsid w:val="00C47100"/>
+    <w:pPr>
+      <w:keepNext/>
+      <w:keepLines/>
+      <w:spacing w:before="80" w:after="0"/>
+      <w:outlineLvl w:val="3"/>
+    </w:pPr>
+    <w:rPr>
+      <w:rFonts w:asciiTheme="majorHAnsi" w:eastAsiaTheme="majorEastAsia" w:hAnsiTheme="majorHAnsi" w:cstheme="majorBidi"/>
+      <w:i/>
+      <w:iCs/>
+      <w:sz w:val="30"/>
+      <w:szCs w:val="30"/>
+    </w:rPr>
+  </w:style>
+  <w:style w:type="paragraph" w:styleId="Heading5">
+    <w:name w:val="heading 5"/>
+    <w:basedOn w:val="Normal"/>
+    <w:next w:val="Normal"/>
+    <w:link w:val="Heading5Char"/>
+    <w:uiPriority w:val="9"/>
+    <w:semiHidden/>
+    <w:unhideWhenUsed/>
+    <w:qFormat/>
+    <w:rsid w:val="00C47100"/>
+    <w:pPr>
+      <w:keepNext/>
+      <w:keepLines/>
+      <w:spacing w:before="40" w:after="0"/>
+      <w:outlineLvl w:val="4"/>
+    </w:pPr>
+    <w:rPr>
+      <w:rFonts w:asciiTheme="majorHAnsi" w:eastAsiaTheme="majorEastAsia" w:hAnsiTheme="majorHAnsi" w:cstheme="majorBidi"/>
+      <w:sz w:val="28"/>
+      <w:szCs w:val="28"/>
+    </w:rPr>
+  </w:style>
+  <w:style w:type="paragraph" w:styleId="Heading6">
+    <w:name w:val="heading 6"/>
+    <w:basedOn w:val="Normal"/>
+    <w:next w:val="Normal"/>
+    <w:link w:val="Heading6Char"/>
+    <w:uiPriority w:val="9"/>
+    <w:semiHidden/>
+    <w:unhideWhenUsed/>
+    <w:qFormat/>
+    <w:rsid w:val="00C47100"/>
+    <w:pPr>
+      <w:keepNext/>
+      <w:keepLines/>
+      <w:spacing w:before="40" w:after="0"/>
+      <w:outlineLvl w:val="5"/>
+    </w:pPr>
+    <w:rPr>
+      <w:rFonts w:asciiTheme="majorHAnsi" w:eastAsiaTheme="majorEastAsia" w:hAnsiTheme="majorHAnsi" w:cstheme="majorBidi"/>
+      <w:i/>
+      <w:iCs/>
+      <w:sz w:val="26"/>
+      <w:szCs w:val="26"/>
+    </w:rPr>
+  </w:style>
+  <w:style w:type="paragraph" w:styleId="Heading7">
+    <w:name w:val="heading 7"/>
+    <w:basedOn w:val="Normal"/>
+    <w:next w:val="Normal"/>
+    <w:link w:val="Heading7Char"/>
+    <w:uiPriority w:val="9"/>
+    <w:semiHidden/>
+    <w:unhideWhenUsed/>
+    <w:qFormat/>
+    <w:rsid w:val="00C47100"/>
+    <w:pPr>
+      <w:keepNext/>
+      <w:keepLines/>
+      <w:spacing w:before="40" w:after="0"/>
+      <w:outlineLvl w:val="6"/>
+    </w:pPr>
+    <w:rPr>
+      <w:rFonts w:asciiTheme="majorHAnsi" w:eastAsiaTheme="majorEastAsia" w:hAnsiTheme="majorHAnsi" w:cstheme="majorBidi"/>
+      <w:sz w:val="24"/>
+      <w:szCs w:val="24"/>
+    </w:rPr>
+  </w:style>
+  <w:style w:type="paragraph" w:styleId="Heading8">
+    <w:name w:val="heading 8"/>
+    <w:basedOn w:val="Normal"/>
+    <w:next w:val="Normal"/>
+    <w:link w:val="Heading8Char"/>
+    <w:uiPriority w:val="9"/>
+    <w:semiHidden/>
+    <w:unhideWhenUsed/>
+    <w:qFormat/>
+    <w:rsid w:val="00C47100"/>
+    <w:pPr>
+      <w:keepNext/>
+      <w:keepLines/>
+      <w:spacing w:before="40" w:after="0"/>
+      <w:outlineLvl w:val="7"/>
+    </w:pPr>
+    <w:rPr>
+      <w:rFonts w:asciiTheme="majorHAnsi" w:eastAsiaTheme="majorEastAsia" w:hAnsiTheme="majorHAnsi" w:cstheme="majorBidi"/>
+      <w:i/>
+      <w:iCs/>
+      <w:sz w:val="22"/>
+      <w:szCs w:val="22"/>
+    </w:rPr>
+  </w:style>
+  <w:style w:type="paragraph" w:styleId="Heading9">
+    <w:name w:val="heading 9"/>
+    <w:basedOn w:val="Normal"/>
+    <w:next w:val="Normal"/>
+    <w:link w:val="Heading9Char"/>
+    <w:uiPriority w:val="9"/>
+    <w:semiHidden/>
+    <w:unhideWhenUsed/>
+    <w:qFormat/>
+    <w:rsid w:val="00C47100"/>
+    <w:pPr>
+      <w:keepNext/>
+      <w:keepLines/>
+      <w:spacing w:before="40" w:after="0"/>
+      <w:outlineLvl w:val="8"/>
+    </w:pPr>
+    <w:rPr>
+      <w:b/>
+      <w:bCs/>
+      <w:i/>
+      <w:iCs/>
+    </w:rPr>
   </w:style>
   <w:style w:type="character" w:default="1" w:styleId="DefaultParagraphFont">
     <w:name w:val="Default Paragraph Font"/>
@@ -451,13 +2057,415 @@
     <w:semiHidden/>
     <w:unhideWhenUsed/>
   </w:style>
+  <w:style w:type="character" w:customStyle="1" w:styleId="Heading1Char">
+    <w:name w:val="Heading 1 Char"/>
+    <w:basedOn w:val="DefaultParagraphFont"/>
+    <w:link w:val="Heading1"/>
+    <w:uiPriority w:val="9"/>
+    <w:rsid w:val="00C47100"/>
+    <w:rPr>
+      <w:rFonts w:asciiTheme="majorHAnsi" w:eastAsiaTheme="majorEastAsia" w:hAnsiTheme="majorHAnsi" w:cstheme="majorBidi"/>
+      <w:color w:val="850C4B" w:themeColor="accent1" w:themeShade="BF"/>
+      <w:sz w:val="40"/>
+      <w:szCs w:val="40"/>
+    </w:rPr>
+  </w:style>
+  <w:style w:type="character" w:customStyle="1" w:styleId="Heading2Char">
+    <w:name w:val="Heading 2 Char"/>
+    <w:basedOn w:val="DefaultParagraphFont"/>
+    <w:link w:val="Heading2"/>
+    <w:uiPriority w:val="9"/>
+    <w:semiHidden/>
+    <w:rsid w:val="00C47100"/>
+    <w:rPr>
+      <w:rFonts w:asciiTheme="majorHAnsi" w:eastAsiaTheme="majorEastAsia" w:hAnsiTheme="majorHAnsi" w:cstheme="majorBidi"/>
+      <w:sz w:val="32"/>
+      <w:szCs w:val="32"/>
+    </w:rPr>
+  </w:style>
+  <w:style w:type="character" w:customStyle="1" w:styleId="Heading3Char">
+    <w:name w:val="Heading 3 Char"/>
+    <w:basedOn w:val="DefaultParagraphFont"/>
+    <w:link w:val="Heading3"/>
+    <w:uiPriority w:val="9"/>
+    <w:semiHidden/>
+    <w:rsid w:val="00C47100"/>
+    <w:rPr>
+      <w:rFonts w:asciiTheme="majorHAnsi" w:eastAsiaTheme="majorEastAsia" w:hAnsiTheme="majorHAnsi" w:cstheme="majorBidi"/>
+      <w:sz w:val="32"/>
+      <w:szCs w:val="32"/>
+    </w:rPr>
+  </w:style>
+  <w:style w:type="character" w:customStyle="1" w:styleId="Heading4Char">
+    <w:name w:val="Heading 4 Char"/>
+    <w:basedOn w:val="DefaultParagraphFont"/>
+    <w:link w:val="Heading4"/>
+    <w:uiPriority w:val="9"/>
+    <w:semiHidden/>
+    <w:rsid w:val="00C47100"/>
+    <w:rPr>
+      <w:rFonts w:asciiTheme="majorHAnsi" w:eastAsiaTheme="majorEastAsia" w:hAnsiTheme="majorHAnsi" w:cstheme="majorBidi"/>
+      <w:i/>
+      <w:iCs/>
+      <w:sz w:val="30"/>
+      <w:szCs w:val="30"/>
+    </w:rPr>
+  </w:style>
+  <w:style w:type="character" w:customStyle="1" w:styleId="Heading5Char">
+    <w:name w:val="Heading 5 Char"/>
+    <w:basedOn w:val="DefaultParagraphFont"/>
+    <w:link w:val="Heading5"/>
+    <w:uiPriority w:val="9"/>
+    <w:semiHidden/>
+    <w:rsid w:val="00C47100"/>
+    <w:rPr>
+      <w:rFonts w:asciiTheme="majorHAnsi" w:eastAsiaTheme="majorEastAsia" w:hAnsiTheme="majorHAnsi" w:cstheme="majorBidi"/>
+      <w:sz w:val="28"/>
+      <w:szCs w:val="28"/>
+    </w:rPr>
+  </w:style>
+  <w:style w:type="character" w:customStyle="1" w:styleId="Heading6Char">
+    <w:name w:val="Heading 6 Char"/>
+    <w:basedOn w:val="DefaultParagraphFont"/>
+    <w:link w:val="Heading6"/>
+    <w:uiPriority w:val="9"/>
+    <w:semiHidden/>
+    <w:rsid w:val="00C47100"/>
+    <w:rPr>
+      <w:rFonts w:asciiTheme="majorHAnsi" w:eastAsiaTheme="majorEastAsia" w:hAnsiTheme="majorHAnsi" w:cstheme="majorBidi"/>
+      <w:i/>
+      <w:iCs/>
+      <w:sz w:val="26"/>
+      <w:szCs w:val="26"/>
+    </w:rPr>
+  </w:style>
+  <w:style w:type="character" w:customStyle="1" w:styleId="Heading7Char">
+    <w:name w:val="Heading 7 Char"/>
+    <w:basedOn w:val="DefaultParagraphFont"/>
+    <w:link w:val="Heading7"/>
+    <w:uiPriority w:val="9"/>
+    <w:semiHidden/>
+    <w:rsid w:val="00C47100"/>
+    <w:rPr>
+      <w:rFonts w:asciiTheme="majorHAnsi" w:eastAsiaTheme="majorEastAsia" w:hAnsiTheme="majorHAnsi" w:cstheme="majorBidi"/>
+      <w:sz w:val="24"/>
+      <w:szCs w:val="24"/>
+    </w:rPr>
+  </w:style>
+  <w:style w:type="character" w:customStyle="1" w:styleId="Heading8Char">
+    <w:name w:val="Heading 8 Char"/>
+    <w:basedOn w:val="DefaultParagraphFont"/>
+    <w:link w:val="Heading8"/>
+    <w:uiPriority w:val="9"/>
+    <w:semiHidden/>
+    <w:rsid w:val="00C47100"/>
+    <w:rPr>
+      <w:rFonts w:asciiTheme="majorHAnsi" w:eastAsiaTheme="majorEastAsia" w:hAnsiTheme="majorHAnsi" w:cstheme="majorBidi"/>
+      <w:i/>
+      <w:iCs/>
+      <w:sz w:val="22"/>
+      <w:szCs w:val="22"/>
+    </w:rPr>
+  </w:style>
+  <w:style w:type="character" w:customStyle="1" w:styleId="Heading9Char">
+    <w:name w:val="Heading 9 Char"/>
+    <w:basedOn w:val="DefaultParagraphFont"/>
+    <w:link w:val="Heading9"/>
+    <w:uiPriority w:val="9"/>
+    <w:semiHidden/>
+    <w:rsid w:val="00C47100"/>
+    <w:rPr>
+      <w:b/>
+      <w:bCs/>
+      <w:i/>
+      <w:iCs/>
+    </w:rPr>
+  </w:style>
+  <w:style w:type="paragraph" w:styleId="Caption">
+    <w:name w:val="caption"/>
+    <w:basedOn w:val="Normal"/>
+    <w:next w:val="Normal"/>
+    <w:uiPriority w:val="35"/>
+    <w:semiHidden/>
+    <w:unhideWhenUsed/>
+    <w:qFormat/>
+    <w:rsid w:val="00C47100"/>
+    <w:pPr>
+      <w:spacing w:line="240" w:lineRule="auto"/>
+    </w:pPr>
+    <w:rPr>
+      <w:b/>
+      <w:bCs/>
+      <w:color w:val="404040" w:themeColor="text1" w:themeTint="BF"/>
+      <w:sz w:val="16"/>
+      <w:szCs w:val="16"/>
+    </w:rPr>
+  </w:style>
+  <w:style w:type="paragraph" w:styleId="Title">
+    <w:name w:val="Title"/>
+    <w:basedOn w:val="Normal"/>
+    <w:next w:val="Normal"/>
+    <w:link w:val="TitleChar"/>
+    <w:uiPriority w:val="10"/>
+    <w:qFormat/>
+    <w:rsid w:val="00C47100"/>
+    <w:pPr>
+      <w:pBdr>
+        <w:top w:val="single" w:sz="6" w:space="8" w:color="E45F3C" w:themeColor="accent3"/>
+        <w:bottom w:val="single" w:sz="6" w:space="8" w:color="E45F3C" w:themeColor="accent3"/>
+      </w:pBdr>
+      <w:spacing w:after="400" w:line="240" w:lineRule="auto"/>
+      <w:contextualSpacing/>
+      <w:jc w:val="center"/>
+    </w:pPr>
+    <w:rPr>
+      <w:rFonts w:asciiTheme="majorHAnsi" w:eastAsiaTheme="majorEastAsia" w:hAnsiTheme="majorHAnsi" w:cstheme="majorBidi"/>
+      <w:caps/>
+      <w:color w:val="3B3059" w:themeColor="text2"/>
+      <w:spacing w:val="30"/>
+      <w:sz w:val="72"/>
+      <w:szCs w:val="72"/>
+    </w:rPr>
+  </w:style>
+  <w:style w:type="character" w:customStyle="1" w:styleId="TitleChar">
+    <w:name w:val="Title Char"/>
+    <w:basedOn w:val="DefaultParagraphFont"/>
+    <w:link w:val="Title"/>
+    <w:uiPriority w:val="10"/>
+    <w:rsid w:val="00C47100"/>
+    <w:rPr>
+      <w:rFonts w:asciiTheme="majorHAnsi" w:eastAsiaTheme="majorEastAsia" w:hAnsiTheme="majorHAnsi" w:cstheme="majorBidi"/>
+      <w:caps/>
+      <w:color w:val="3B3059" w:themeColor="text2"/>
+      <w:spacing w:val="30"/>
+      <w:sz w:val="72"/>
+      <w:szCs w:val="72"/>
+    </w:rPr>
+  </w:style>
+  <w:style w:type="paragraph" w:styleId="Subtitle">
+    <w:name w:val="Subtitle"/>
+    <w:basedOn w:val="Normal"/>
+    <w:next w:val="Normal"/>
+    <w:link w:val="SubtitleChar"/>
+    <w:uiPriority w:val="11"/>
+    <w:qFormat/>
+    <w:rsid w:val="00C47100"/>
+    <w:pPr>
+      <w:numPr>
+        <w:ilvl w:val="1"/>
+      </w:numPr>
+      <w:jc w:val="center"/>
+    </w:pPr>
+    <w:rPr>
+      <w:color w:val="3B3059" w:themeColor="text2"/>
+      <w:sz w:val="28"/>
+      <w:szCs w:val="28"/>
+    </w:rPr>
+  </w:style>
+  <w:style w:type="character" w:customStyle="1" w:styleId="SubtitleChar">
+    <w:name w:val="Subtitle Char"/>
+    <w:basedOn w:val="DefaultParagraphFont"/>
+    <w:link w:val="Subtitle"/>
+    <w:uiPriority w:val="11"/>
+    <w:rsid w:val="00C47100"/>
+    <w:rPr>
+      <w:color w:val="3B3059" w:themeColor="text2"/>
+      <w:sz w:val="28"/>
+      <w:szCs w:val="28"/>
+    </w:rPr>
+  </w:style>
+  <w:style w:type="character" w:styleId="Strong">
+    <w:name w:val="Strong"/>
+    <w:basedOn w:val="DefaultParagraphFont"/>
+    <w:uiPriority w:val="22"/>
+    <w:qFormat/>
+    <w:rsid w:val="00C47100"/>
+    <w:rPr>
+      <w:b/>
+      <w:bCs/>
+    </w:rPr>
+  </w:style>
+  <w:style w:type="character" w:styleId="Emphasis">
+    <w:name w:val="Emphasis"/>
+    <w:basedOn w:val="DefaultParagraphFont"/>
+    <w:uiPriority w:val="20"/>
+    <w:qFormat/>
+    <w:rsid w:val="00C47100"/>
+    <w:rPr>
+      <w:i/>
+      <w:iCs/>
+      <w:color w:val="000000" w:themeColor="text1"/>
+    </w:rPr>
+  </w:style>
+  <w:style w:type="paragraph" w:styleId="NoSpacing">
+    <w:name w:val="No Spacing"/>
+    <w:uiPriority w:val="1"/>
+    <w:qFormat/>
+    <w:rsid w:val="00C47100"/>
+    <w:pPr>
+      <w:spacing w:after="0" w:line="240" w:lineRule="auto"/>
+    </w:pPr>
+  </w:style>
+  <w:style w:type="paragraph" w:styleId="Quote">
+    <w:name w:val="Quote"/>
+    <w:basedOn w:val="Normal"/>
+    <w:next w:val="Normal"/>
+    <w:link w:val="QuoteChar"/>
+    <w:uiPriority w:val="29"/>
+    <w:qFormat/>
+    <w:rsid w:val="00C47100"/>
+    <w:pPr>
+      <w:spacing w:before="160"/>
+      <w:ind w:left="720" w:right="720"/>
+      <w:jc w:val="center"/>
+    </w:pPr>
+    <w:rPr>
+      <w:i/>
+      <w:iCs/>
+      <w:color w:val="BD3C1A" w:themeColor="accent3" w:themeShade="BF"/>
+      <w:sz w:val="24"/>
+      <w:szCs w:val="24"/>
+    </w:rPr>
+  </w:style>
+  <w:style w:type="character" w:customStyle="1" w:styleId="QuoteChar">
+    <w:name w:val="Quote Char"/>
+    <w:basedOn w:val="DefaultParagraphFont"/>
+    <w:link w:val="Quote"/>
+    <w:uiPriority w:val="29"/>
+    <w:rsid w:val="00C47100"/>
+    <w:rPr>
+      <w:i/>
+      <w:iCs/>
+      <w:color w:val="BD3C1A" w:themeColor="accent3" w:themeShade="BF"/>
+      <w:sz w:val="24"/>
+      <w:szCs w:val="24"/>
+    </w:rPr>
+  </w:style>
+  <w:style w:type="paragraph" w:styleId="IntenseQuote">
+    <w:name w:val="Intense Quote"/>
+    <w:basedOn w:val="Normal"/>
+    <w:next w:val="Normal"/>
+    <w:link w:val="IntenseQuoteChar"/>
+    <w:uiPriority w:val="30"/>
+    <w:qFormat/>
+    <w:rsid w:val="00C47100"/>
+    <w:pPr>
+      <w:spacing w:before="160" w:line="276" w:lineRule="auto"/>
+      <w:ind w:left="936" w:right="936"/>
+      <w:jc w:val="center"/>
+    </w:pPr>
+    <w:rPr>
+      <w:rFonts w:asciiTheme="majorHAnsi" w:eastAsiaTheme="majorEastAsia" w:hAnsiTheme="majorHAnsi" w:cstheme="majorBidi"/>
+      <w:caps/>
+      <w:color w:val="850C4B" w:themeColor="accent1" w:themeShade="BF"/>
+      <w:sz w:val="28"/>
+      <w:szCs w:val="28"/>
+    </w:rPr>
+  </w:style>
+  <w:style w:type="character" w:customStyle="1" w:styleId="IntenseQuoteChar">
+    <w:name w:val="Intense Quote Char"/>
+    <w:basedOn w:val="DefaultParagraphFont"/>
+    <w:link w:val="IntenseQuote"/>
+    <w:uiPriority w:val="30"/>
+    <w:rsid w:val="00C47100"/>
+    <w:rPr>
+      <w:rFonts w:asciiTheme="majorHAnsi" w:eastAsiaTheme="majorEastAsia" w:hAnsiTheme="majorHAnsi" w:cstheme="majorBidi"/>
+      <w:caps/>
+      <w:color w:val="850C4B" w:themeColor="accent1" w:themeShade="BF"/>
+      <w:sz w:val="28"/>
+      <w:szCs w:val="28"/>
+    </w:rPr>
+  </w:style>
+  <w:style w:type="character" w:styleId="SubtleEmphasis">
+    <w:name w:val="Subtle Emphasis"/>
+    <w:basedOn w:val="DefaultParagraphFont"/>
+    <w:uiPriority w:val="19"/>
+    <w:qFormat/>
+    <w:rsid w:val="00C47100"/>
+    <w:rPr>
+      <w:i/>
+      <w:iCs/>
+      <w:color w:val="595959" w:themeColor="text1" w:themeTint="A6"/>
+    </w:rPr>
+  </w:style>
+  <w:style w:type="character" w:styleId="IntenseEmphasis">
+    <w:name w:val="Intense Emphasis"/>
+    <w:basedOn w:val="DefaultParagraphFont"/>
+    <w:uiPriority w:val="21"/>
+    <w:qFormat/>
+    <w:rsid w:val="00C47100"/>
+    <w:rPr>
+      <w:b/>
+      <w:bCs/>
+      <w:i/>
+      <w:iCs/>
+      <w:color w:val="auto"/>
+    </w:rPr>
+  </w:style>
+  <w:style w:type="character" w:styleId="SubtleReference">
+    <w:name w:val="Subtle Reference"/>
+    <w:basedOn w:val="DefaultParagraphFont"/>
+    <w:uiPriority w:val="31"/>
+    <w:qFormat/>
+    <w:rsid w:val="00C47100"/>
+    <w:rPr>
+      <w:caps w:val="0"/>
+      <w:smallCaps/>
+      <w:color w:val="404040" w:themeColor="text1" w:themeTint="BF"/>
+      <w:spacing w:val="0"/>
+      <w:u w:val="single" w:color="7F7F7F" w:themeColor="text1" w:themeTint="80"/>
+    </w:rPr>
+  </w:style>
+  <w:style w:type="character" w:styleId="IntenseReference">
+    <w:name w:val="Intense Reference"/>
+    <w:basedOn w:val="DefaultParagraphFont"/>
+    <w:uiPriority w:val="32"/>
+    <w:qFormat/>
+    <w:rsid w:val="00C47100"/>
+    <w:rPr>
+      <w:b/>
+      <w:bCs/>
+      <w:caps w:val="0"/>
+      <w:smallCaps/>
+      <w:color w:val="auto"/>
+      <w:spacing w:val="0"/>
+      <w:u w:val="single"/>
+    </w:rPr>
+  </w:style>
+  <w:style w:type="character" w:styleId="BookTitle">
+    <w:name w:val="Book Title"/>
+    <w:basedOn w:val="DefaultParagraphFont"/>
+    <w:uiPriority w:val="33"/>
+    <w:qFormat/>
+    <w:rsid w:val="00C47100"/>
+    <w:rPr>
+      <w:b/>
+      <w:bCs/>
+      <w:caps w:val="0"/>
+      <w:smallCaps/>
+      <w:spacing w:val="0"/>
+    </w:rPr>
+  </w:style>
+  <w:style w:type="paragraph" w:styleId="TOCHeading">
+    <w:name w:val="TOC Heading"/>
+    <w:basedOn w:val="Heading1"/>
+    <w:next w:val="Normal"/>
+    <w:uiPriority w:val="39"/>
+    <w:semiHidden/>
+    <w:unhideWhenUsed/>
+    <w:qFormat/>
+    <w:rsid w:val="00C47100"/>
+    <w:pPr>
+      <w:outlineLvl w:val="9"/>
+    </w:pPr>
+  </w:style>
 </w:styles>
 </file>
 
 <file path=word/theme/theme1.xml><?xml version="1.0" encoding="utf-8"?>
-<a:theme xmlns:a="http://schemas.openxmlformats.org/drawingml/2006/main" name="Office Theme">
+<a:theme xmlns:a="http://schemas.openxmlformats.org/drawingml/2006/main" name="Ion Boardroom">
   <a:themeElements>
-    <a:clrScheme name="Office">
+    <a:clrScheme name="Ion Boardroom">
       <a:dk1>
         <a:sysClr val="windowText" lastClr="000000"/>
       </a:dk1>
@@ -465,44 +2473,44 @@
         <a:sysClr val="window" lastClr="FFFFFF"/>
       </a:lt1>
       <a:dk2>
-        <a:srgbClr val="44546A"/>
+        <a:srgbClr val="3B3059"/>
       </a:dk2>
       <a:lt2>
-        <a:srgbClr val="E7E6E6"/>
+        <a:srgbClr val="EBEBEB"/>
       </a:lt2>
       <a:accent1>
-        <a:srgbClr val="4472C4"/>
+        <a:srgbClr val="B31166"/>
       </a:accent1>
       <a:accent2>
-        <a:srgbClr val="ED7D31"/>
+        <a:srgbClr val="E33D6F"/>
       </a:accent2>
       <a:accent3>
-        <a:srgbClr val="A5A5A5"/>
+        <a:srgbClr val="E45F3C"/>
       </a:accent3>
       <a:accent4>
-        <a:srgbClr val="FFC000"/>
+        <a:srgbClr val="E9943A"/>
       </a:accent4>
       <a:accent5>
-        <a:srgbClr val="5B9BD5"/>
+        <a:srgbClr val="9B6BF2"/>
       </a:accent5>
       <a:accent6>
-        <a:srgbClr val="70AD47"/>
+        <a:srgbClr val="D53DD0"/>
       </a:accent6>
       <a:hlink>
-        <a:srgbClr val="0563C1"/>
+        <a:srgbClr val="8F8F8F"/>
       </a:hlink>
       <a:folHlink>
-        <a:srgbClr val="954F72"/>
+        <a:srgbClr val="A5A5A5"/>
       </a:folHlink>
     </a:clrScheme>
-    <a:fontScheme name="Office">
+    <a:fontScheme name="Ion Boardroom">
       <a:majorFont>
-        <a:latin typeface="Calibri Light" panose="020F0302020204030204"/>
+        <a:latin typeface="Century Gothic" panose="020B0502020202020204"/>
         <a:ea typeface=""/>
         <a:cs typeface=""/>
-        <a:font script="Jpan" typeface="游ゴシック Light"/>
+        <a:font script="Jpan" typeface="メイリオ"/>
         <a:font script="Hang" typeface="맑은 고딕"/>
-        <a:font script="Hans" typeface="等线 Light"/>
+        <a:font script="Hans" typeface="宋体"/>
         <a:font script="Hant" typeface="新細明體"/>
         <a:font script="Arab" typeface="Times New Roman"/>
         <a:font script="Hebr" typeface="Times New Roman"/>
@@ -530,31 +2538,14 @@
         <a:font script="Viet" typeface="Times New Roman"/>
         <a:font script="Uigh" typeface="Microsoft Uighur"/>
         <a:font script="Geor" typeface="Sylfaen"/>
-        <a:font script="Armn" typeface="Arial"/>
-        <a:font script="Bugi" typeface="Leelawadee UI"/>
-        <a:font script="Bopo" typeface="Microsoft JhengHei"/>
-        <a:font script="Java" typeface="Javanese Text"/>
-        <a:font script="Lisu" typeface="Segoe UI"/>
-        <a:font script="Mymr" typeface="Myanmar Text"/>
-        <a:font script="Nkoo" typeface="Ebrima"/>
-        <a:font script="Olck" typeface="Nirmala UI"/>
-        <a:font script="Osma" typeface="Ebrima"/>
-        <a:font script="Phag" typeface="Phagspa"/>
-        <a:font script="Syrn" typeface="Estrangelo Edessa"/>
-        <a:font script="Syrj" typeface="Estrangelo Edessa"/>
-        <a:font script="Syre" typeface="Estrangelo Edessa"/>
-        <a:font script="Sora" typeface="Nirmala UI"/>
-        <a:font script="Tale" typeface="Microsoft Tai Le"/>
-        <a:font script="Talu" typeface="Microsoft New Tai Lue"/>
-        <a:font script="Tfng" typeface="Ebrima"/>
       </a:majorFont>
       <a:minorFont>
-        <a:latin typeface="Calibri" panose="020F0502020204030204"/>
+        <a:latin typeface="Century Gothic" panose="020B0502020202020204"/>
         <a:ea typeface=""/>
         <a:cs typeface=""/>
-        <a:font script="Jpan" typeface="游明朝"/>
+        <a:font script="Jpan" typeface="メイリオ"/>
         <a:font script="Hang" typeface="맑은 고딕"/>
-        <a:font script="Hans" typeface="等线"/>
+        <a:font script="Hans" typeface="宋体"/>
         <a:font script="Hant" typeface="新細明體"/>
         <a:font script="Arab" typeface="Arial"/>
         <a:font script="Hebr" typeface="Arial"/>
@@ -582,26 +2573,9 @@
         <a:font script="Viet" typeface="Arial"/>
         <a:font script="Uigh" typeface="Microsoft Uighur"/>
         <a:font script="Geor" typeface="Sylfaen"/>
-        <a:font script="Armn" typeface="Arial"/>
-        <a:font script="Bugi" typeface="Leelawadee UI"/>
-        <a:font script="Bopo" typeface="Microsoft JhengHei"/>
-        <a:font script="Java" typeface="Javanese Text"/>
-        <a:font script="Lisu" typeface="Segoe UI"/>
-        <a:font script="Mymr" typeface="Myanmar Text"/>
-        <a:font script="Nkoo" typeface="Ebrima"/>
-        <a:font script="Olck" typeface="Nirmala UI"/>
-        <a:font script="Osma" typeface="Ebrima"/>
-        <a:font script="Phag" typeface="Phagspa"/>
-        <a:font script="Syrn" typeface="Estrangelo Edessa"/>
-        <a:font script="Syrj" typeface="Estrangelo Edessa"/>
-        <a:font script="Syre" typeface="Estrangelo Edessa"/>
-        <a:font script="Sora" typeface="Nirmala UI"/>
-        <a:font script="Tale" typeface="Microsoft Tai Le"/>
-        <a:font script="Talu" typeface="Microsoft New Tai Lue"/>
-        <a:font script="Tfng" typeface="Ebrima"/>
       </a:minorFont>
     </a:fontScheme>
-    <a:fmtScheme name="Office">
+    <a:fmtScheme name="Ion Boardroom">
       <a:fillStyleLst>
         <a:solidFill>
           <a:schemeClr val="phClr"/>
@@ -610,23 +2584,15 @@
           <a:gsLst>
             <a:gs pos="0">
               <a:schemeClr val="phClr">
-                <a:lumMod val="110000"/>
-                <a:satMod val="105000"/>
-                <a:tint val="67000"/>
-              </a:schemeClr>
-            </a:gs>
-            <a:gs pos="50000">
-              <a:schemeClr val="phClr">
-                <a:lumMod val="105000"/>
-                <a:satMod val="103000"/>
-                <a:tint val="73000"/>
+                <a:tint val="64000"/>
+                <a:lumMod val="118000"/>
               </a:schemeClr>
             </a:gs>
             <a:gs pos="100000">
               <a:schemeClr val="phClr">
-                <a:lumMod val="105000"/>
-                <a:satMod val="109000"/>
-                <a:tint val="81000"/>
+                <a:tint val="92000"/>
+                <a:alpha val="100000"/>
+                <a:lumMod val="110000"/>
               </a:schemeClr>
             </a:gs>
           </a:gsLst>
@@ -636,23 +2602,14 @@
           <a:gsLst>
             <a:gs pos="0">
               <a:schemeClr val="phClr">
-                <a:satMod val="103000"/>
-                <a:lumMod val="102000"/>
-                <a:tint val="94000"/>
-              </a:schemeClr>
-            </a:gs>
-            <a:gs pos="50000">
-              <a:schemeClr val="phClr">
-                <a:satMod val="110000"/>
-                <a:lumMod val="100000"/>
-                <a:shade val="100000"/>
+                <a:tint val="98000"/>
+                <a:lumMod val="114000"/>
               </a:schemeClr>
             </a:gs>
             <a:gs pos="100000">
               <a:schemeClr val="phClr">
-                <a:lumMod val="99000"/>
-                <a:satMod val="120000"/>
-                <a:shade val="78000"/>
+                <a:shade val="90000"/>
+                <a:lumMod val="84000"/>
               </a:schemeClr>
             </a:gs>
           </a:gsLst>
@@ -660,26 +2617,23 @@
         </a:gradFill>
       </a:fillStyleLst>
       <a:lnStyleLst>
-        <a:ln w="6350" cap="flat" cmpd="sng" algn="ctr">
+        <a:ln w="9525" cap="rnd" cmpd="sng" algn="ctr">
           <a:solidFill>
             <a:schemeClr val="phClr"/>
           </a:solidFill>
           <a:prstDash val="solid"/>
-          <a:miter lim="800000"/>
         </a:ln>
-        <a:ln w="12700" cap="flat" cmpd="sng" algn="ctr">
+        <a:ln w="19050" cap="rnd" cmpd="sng" algn="ctr">
           <a:solidFill>
             <a:schemeClr val="phClr"/>
           </a:solidFill>
           <a:prstDash val="solid"/>
-          <a:miter lim="800000"/>
         </a:ln>
-        <a:ln w="19050" cap="flat" cmpd="sng" algn="ctr">
+        <a:ln w="28575" cap="rnd" cmpd="sng" algn="ctr">
           <a:solidFill>
             <a:schemeClr val="phClr"/>
           </a:solidFill>
           <a:prstDash val="solid"/>
-          <a:miter lim="800000"/>
         </a:ln>
       </a:lnStyleLst>
       <a:effectStyleLst>
@@ -687,55 +2641,78 @@
           <a:effectLst/>
         </a:effectStyle>
         <a:effectStyle>
-          <a:effectLst/>
+          <a:effectLst>
+            <a:outerShdw blurRad="38100" dist="25400" dir="5400000" rotWithShape="0">
+              <a:srgbClr val="000000">
+                <a:alpha val="45000"/>
+              </a:srgbClr>
+            </a:outerShdw>
+          </a:effectLst>
         </a:effectStyle>
         <a:effectStyle>
           <a:effectLst>
-            <a:outerShdw blurRad="57150" dist="19050" dir="5400000" algn="ctr" rotWithShape="0">
+            <a:outerShdw blurRad="63500" dist="38100" dir="5400000" rotWithShape="0">
               <a:srgbClr val="000000">
-                <a:alpha val="63000"/>
+                <a:alpha val="60000"/>
               </a:srgbClr>
             </a:outerShdw>
           </a:effectLst>
+          <a:scene3d>
+            <a:camera prst="orthographicFront">
+              <a:rot lat="0" lon="0" rev="0"/>
+            </a:camera>
+            <a:lightRig rig="threePt" dir="tl"/>
+          </a:scene3d>
+          <a:sp3d prstMaterial="plastic">
+            <a:bevelT w="0" h="0"/>
+          </a:sp3d>
         </a:effectStyle>
       </a:effectStyleLst>
       <a:bgFillStyleLst>
         <a:solidFill>
           <a:schemeClr val="phClr"/>
         </a:solidFill>
-        <a:solidFill>
-          <a:schemeClr val="phClr">
-            <a:tint val="95000"/>
-            <a:satMod val="170000"/>
-          </a:schemeClr>
-        </a:solidFill>
         <a:gradFill rotWithShape="1">
           <a:gsLst>
             <a:gs pos="0">
               <a:schemeClr val="phClr">
-                <a:tint val="93000"/>
-                <a:satMod val="150000"/>
-                <a:shade val="98000"/>
-                <a:lumMod val="102000"/>
-              </a:schemeClr>
-            </a:gs>
-            <a:gs pos="50000">
-              <a:schemeClr val="phClr">
                 <a:tint val="98000"/>
-                <a:satMod val="130000"/>
-                <a:shade val="90000"/>
-                <a:lumMod val="103000"/>
+                <a:hueMod val="124000"/>
+                <a:satMod val="148000"/>
+                <a:lumMod val="124000"/>
               </a:schemeClr>
             </a:gs>
             <a:gs pos="100000">
               <a:schemeClr val="phClr">
-                <a:shade val="63000"/>
-                <a:satMod val="120000"/>
+                <a:shade val="76000"/>
+                <a:hueMod val="89000"/>
+                <a:satMod val="164000"/>
+                <a:lumMod val="56000"/>
               </a:schemeClr>
             </a:gs>
           </a:gsLst>
-          <a:lin ang="5400000" scaled="0"/>
+          <a:path path="circle">
+            <a:fillToRect l="45000" t="65000" r="125000" b="100000"/>
+          </a:path>
         </a:gradFill>
+        <a:blipFill rotWithShape="1">
+          <a:blip xmlns:r="http://schemas.openxmlformats.org/officeDocument/2006/relationships" r:embed="rId1">
+            <a:duotone>
+              <a:schemeClr val="phClr">
+                <a:shade val="69000"/>
+                <a:hueMod val="91000"/>
+                <a:satMod val="164000"/>
+                <a:lumMod val="74000"/>
+              </a:schemeClr>
+              <a:schemeClr val="phClr">
+                <a:hueMod val="124000"/>
+                <a:satMod val="140000"/>
+                <a:lumMod val="142000"/>
+              </a:schemeClr>
+            </a:duotone>
+          </a:blip>
+          <a:stretch/>
+        </a:blipFill>
       </a:bgFillStyleLst>
     </a:fmtScheme>
   </a:themeElements>
@@ -743,7 +2720,7 @@
   <a:extraClrSchemeLst/>
   <a:extLst>
     <a:ext uri="{05A4C25C-085E-4340-85A3-A5531E510DB2}">
-      <thm15:themeFamily xmlns:thm15="http://schemas.microsoft.com/office/thememl/2012/main" name="Office Theme" id="{62F939B6-93AF-4DB8-9C6B-D6C7DFDC589F}" vid="{4A3C46E8-61CC-4603-A589-7422A47A8E4A}"/>
+      <thm15:themeFamily xmlns:thm15="http://schemas.microsoft.com/office/thememl/2012/main" name="Ion Boardroom" id="{FC33163D-4339-46B1-8EED-24C834239D99}" vid="{B8502691-933B-45FE-8764-BA278511EF27}"/>
     </a:ext>
   </a:extLst>
 </a:theme>

--- a/Instructions.docx
+++ b/Instructions.docx
@@ -14,35 +14,23 @@
           <w:rFonts w:ascii="Segoe UI" w:eastAsia="Times New Roman" w:hAnsi="Segoe UI" w:cs="Segoe UI"/>
           <w:b/>
           <w:bCs/>
-          <w:color w:val="D91D09"/>
+          <w:color w:val="FF0000"/>
           <w:sz w:val="72"/>
           <w:szCs w:val="72"/>
-          <w:lang w:val="en-GM" w:eastAsia="en-GM"/>
-        </w:rPr>
-      </w:pPr>
-      <w:r>
-        <w:rPr>
-          <w:rFonts w:ascii="Segoe UI Emoji" w:eastAsia="Times New Roman" w:hAnsi="Segoe UI Emoji" w:cs="Segoe UI Emoji"/>
+          <w:lang w:eastAsia="en-GM"/>
+        </w:rPr>
+      </w:pPr>
+      <w:r>
+        <w:rPr>
+          <w:rFonts w:ascii="Segoe UI" w:eastAsia="Times New Roman" w:hAnsi="Segoe UI" w:cs="Segoe UI"/>
           <w:b/>
           <w:bCs/>
-          <w:color w:val="404040" w:themeColor="text1" w:themeTint="BF"/>
+          <w:color w:val="FF0000"/>
           <w:sz w:val="72"/>
           <w:szCs w:val="72"/>
-          <w:lang w:val="en-GM" w:eastAsia="en-GM"/>
-        </w:rPr>
-        <w:t>💠</w:t>
-      </w:r>
-      <w:r>
-        <w:rPr>
-          <w:rFonts w:ascii="Segoe UI" w:eastAsia="Times New Roman" w:hAnsi="Segoe UI" w:cs="Segoe UI"/>
-          <w:b/>
-          <w:bCs/>
-          <w:color w:val="D91D09"/>
-          <w:sz w:val="72"/>
-          <w:szCs w:val="72"/>
-          <w:lang w:val="en-GM" w:eastAsia="en-GM"/>
-        </w:rPr>
-        <w:t> Accessing YouTube API</w:t>
+          <w:lang w:eastAsia="en-GM"/>
+        </w:rPr>
+        <w:t>Accessing YouTube API</w:t>
       </w:r>
     </w:p>
     <w:p>
@@ -57,7 +45,7 @@
           <w:color w:val="24292E"/>
           <w:sz w:val="30"/>
           <w:szCs w:val="30"/>
-          <w:lang w:val="en-GM" w:eastAsia="en-GM"/>
+          <w:lang w:eastAsia="en-GM"/>
         </w:rPr>
       </w:pPr>
       <w:r>
@@ -68,7 +56,7 @@
           <w:color w:val="24292E"/>
           <w:sz w:val="30"/>
           <w:szCs w:val="30"/>
-          <w:lang w:val="en-GM" w:eastAsia="en-GM"/>
+          <w:lang w:eastAsia="en-GM"/>
         </w:rPr>
         <w:t>Why?</w:t>
       </w:r>
@@ -82,16 +70,16 @@
           <w:color w:val="24292E"/>
           <w:sz w:val="24"/>
           <w:szCs w:val="24"/>
-          <w:lang w:val="en-GM" w:eastAsia="en-GM"/>
-        </w:rPr>
-      </w:pPr>
-      <w:r>
-        <w:rPr>
-          <w:rFonts w:ascii="Segoe UI" w:eastAsia="Times New Roman" w:hAnsi="Segoe UI" w:cs="Segoe UI"/>
-          <w:color w:val="24292E"/>
-          <w:sz w:val="24"/>
-          <w:szCs w:val="24"/>
-          <w:lang w:val="en-GM" w:eastAsia="en-GM"/>
+          <w:lang w:eastAsia="en-GM"/>
+        </w:rPr>
+      </w:pPr>
+      <w:r>
+        <w:rPr>
+          <w:rFonts w:ascii="Segoe UI" w:eastAsia="Times New Roman" w:hAnsi="Segoe UI" w:cs="Segoe UI"/>
+          <w:color w:val="24292E"/>
+          <w:sz w:val="24"/>
+          <w:szCs w:val="24"/>
+          <w:lang w:eastAsia="en-GM"/>
         </w:rPr>
         <w:t>The YouTube Data API uses a quota to ensure that developers use the service as intended and do not create applications that unfairly reduce service quality or limit access for others. After the quota has been exceeded, the API stops working. Therefore, it is required for anyone who wants to use this project to get their own API key.</w:t>
       </w:r>
@@ -108,7 +96,7 @@
           <w:color w:val="24292E"/>
           <w:sz w:val="30"/>
           <w:szCs w:val="30"/>
-          <w:lang w:val="en-GM" w:eastAsia="en-GM"/>
+          <w:lang w:eastAsia="en-GM"/>
         </w:rPr>
       </w:pPr>
       <w:r>
@@ -119,7 +107,7 @@
           <w:color w:val="24292E"/>
           <w:sz w:val="30"/>
           <w:szCs w:val="30"/>
-          <w:lang w:val="en-GM" w:eastAsia="en-GM"/>
+          <w:lang w:eastAsia="en-GM"/>
         </w:rPr>
         <w:t>How?</w:t>
       </w:r>
@@ -137,16 +125,16 @@
           <w:color w:val="24292E"/>
           <w:sz w:val="24"/>
           <w:szCs w:val="24"/>
-          <w:lang w:val="en-GM" w:eastAsia="en-GM"/>
-        </w:rPr>
-      </w:pPr>
-      <w:r>
-        <w:rPr>
-          <w:rFonts w:ascii="Segoe UI" w:eastAsia="Times New Roman" w:hAnsi="Segoe UI" w:cs="Segoe UI"/>
-          <w:color w:val="24292E"/>
-          <w:sz w:val="24"/>
-          <w:szCs w:val="24"/>
-          <w:lang w:val="en-GM" w:eastAsia="en-GM"/>
+          <w:lang w:eastAsia="en-GM"/>
+        </w:rPr>
+      </w:pPr>
+      <w:r>
+        <w:rPr>
+          <w:rFonts w:ascii="Segoe UI" w:eastAsia="Times New Roman" w:hAnsi="Segoe UI" w:cs="Segoe UI"/>
+          <w:color w:val="24292E"/>
+          <w:sz w:val="24"/>
+          <w:szCs w:val="24"/>
+          <w:lang w:eastAsia="en-GM"/>
         </w:rPr>
         <w:t>Log in or create an account on </w:t>
       </w:r>
@@ -158,7 +146,7 @@
             <w:sz w:val="24"/>
             <w:szCs w:val="24"/>
             <w:u w:val="single"/>
-            <w:lang w:val="en-GM" w:eastAsia="en-GM"/>
+            <w:lang w:eastAsia="en-GM"/>
           </w:rPr>
           <w:t>https://developers.google.com/</w:t>
         </w:r>
@@ -169,7 +157,7 @@
           <w:color w:val="24292E"/>
           <w:sz w:val="24"/>
           <w:szCs w:val="24"/>
-          <w:lang w:val="en-GM" w:eastAsia="en-GM"/>
+          <w:lang w:eastAsia="en-GM"/>
         </w:rPr>
         <w:t>.</w:t>
       </w:r>
@@ -187,16 +175,16 @@
           <w:color w:val="24292E"/>
           <w:sz w:val="24"/>
           <w:szCs w:val="24"/>
-          <w:lang w:val="en-GM" w:eastAsia="en-GM"/>
-        </w:rPr>
-      </w:pPr>
-      <w:r>
-        <w:rPr>
-          <w:rFonts w:ascii="Segoe UI" w:eastAsia="Times New Roman" w:hAnsi="Segoe UI" w:cs="Segoe UI"/>
-          <w:color w:val="24292E"/>
-          <w:sz w:val="24"/>
-          <w:szCs w:val="24"/>
-          <w:lang w:val="en-GM" w:eastAsia="en-GM"/>
+          <w:lang w:eastAsia="en-GM"/>
+        </w:rPr>
+      </w:pPr>
+      <w:r>
+        <w:rPr>
+          <w:rFonts w:ascii="Segoe UI" w:eastAsia="Times New Roman" w:hAnsi="Segoe UI" w:cs="Segoe UI"/>
+          <w:color w:val="24292E"/>
+          <w:sz w:val="24"/>
+          <w:szCs w:val="24"/>
+          <w:lang w:eastAsia="en-GM"/>
         </w:rPr>
         <w:t>Go to this link </w:t>
       </w:r>
@@ -208,7 +196,7 @@
             <w:sz w:val="24"/>
             <w:szCs w:val="24"/>
             <w:u w:val="single"/>
-            <w:lang w:val="en-GM" w:eastAsia="en-GM"/>
+            <w:lang w:eastAsia="en-GM"/>
           </w:rPr>
           <w:t>https://console.developers.google.com/project</w:t>
         </w:r>
@@ -219,7 +207,7 @@
           <w:color w:val="24292E"/>
           <w:sz w:val="24"/>
           <w:szCs w:val="24"/>
-          <w:lang w:val="en-GM" w:eastAsia="en-GM"/>
+          <w:lang w:eastAsia="en-GM"/>
         </w:rPr>
         <w:t> and click on the blue CREATE PROJECT.</w:t>
       </w:r>
@@ -237,16 +225,16 @@
           <w:color w:val="24292E"/>
           <w:sz w:val="24"/>
           <w:szCs w:val="24"/>
-          <w:lang w:val="en-GM" w:eastAsia="en-GM"/>
-        </w:rPr>
-      </w:pPr>
-      <w:r>
-        <w:rPr>
-          <w:rFonts w:ascii="Segoe UI" w:eastAsia="Times New Roman" w:hAnsi="Segoe UI" w:cs="Segoe UI"/>
-          <w:color w:val="24292E"/>
-          <w:sz w:val="24"/>
-          <w:szCs w:val="24"/>
-          <w:lang w:val="en-GM" w:eastAsia="en-GM"/>
+          <w:lang w:eastAsia="en-GM"/>
+        </w:rPr>
+      </w:pPr>
+      <w:r>
+        <w:rPr>
+          <w:rFonts w:ascii="Segoe UI" w:eastAsia="Times New Roman" w:hAnsi="Segoe UI" w:cs="Segoe UI"/>
+          <w:color w:val="24292E"/>
+          <w:sz w:val="24"/>
+          <w:szCs w:val="24"/>
+          <w:lang w:eastAsia="en-GM"/>
         </w:rPr>
         <w:t>Fill in the name you want to assign to your project.</w:t>
       </w:r>
@@ -264,16 +252,16 @@
           <w:color w:val="24292E"/>
           <w:sz w:val="24"/>
           <w:szCs w:val="24"/>
-          <w:lang w:val="en-GM" w:eastAsia="en-GM"/>
-        </w:rPr>
-      </w:pPr>
-      <w:r>
-        <w:rPr>
-          <w:rFonts w:ascii="Segoe UI" w:eastAsia="Times New Roman" w:hAnsi="Segoe UI" w:cs="Segoe UI"/>
-          <w:color w:val="24292E"/>
-          <w:sz w:val="24"/>
-          <w:szCs w:val="24"/>
-          <w:lang w:val="en-GM" w:eastAsia="en-GM"/>
+          <w:lang w:eastAsia="en-GM"/>
+        </w:rPr>
+      </w:pPr>
+      <w:r>
+        <w:rPr>
+          <w:rFonts w:ascii="Segoe UI" w:eastAsia="Times New Roman" w:hAnsi="Segoe UI" w:cs="Segoe UI"/>
+          <w:color w:val="24292E"/>
+          <w:sz w:val="24"/>
+          <w:szCs w:val="24"/>
+          <w:lang w:eastAsia="en-GM"/>
         </w:rPr>
         <w:t>Head over to </w:t>
       </w:r>
@@ -285,7 +273,7 @@
             <w:sz w:val="24"/>
             <w:szCs w:val="24"/>
             <w:u w:val="single"/>
-            <w:lang w:val="en-GM" w:eastAsia="en-GM"/>
+            <w:lang w:eastAsia="en-GM"/>
           </w:rPr>
           <w:t>Google API Console</w:t>
         </w:r>
@@ -296,7 +284,7 @@
           <w:color w:val="24292E"/>
           <w:sz w:val="24"/>
           <w:szCs w:val="24"/>
-          <w:lang w:val="en-GM" w:eastAsia="en-GM"/>
+          <w:lang w:eastAsia="en-GM"/>
         </w:rPr>
         <w:t> and search for YouTube Data API v3 in search bar.</w:t>
       </w:r>
@@ -314,16 +302,16 @@
           <w:color w:val="24292E"/>
           <w:sz w:val="24"/>
           <w:szCs w:val="24"/>
-          <w:lang w:val="en-GM" w:eastAsia="en-GM"/>
-        </w:rPr>
-      </w:pPr>
-      <w:r>
-        <w:rPr>
-          <w:rFonts w:ascii="Segoe UI" w:eastAsia="Times New Roman" w:hAnsi="Segoe UI" w:cs="Segoe UI"/>
-          <w:color w:val="24292E"/>
-          <w:sz w:val="24"/>
-          <w:szCs w:val="24"/>
-          <w:lang w:val="en-GM" w:eastAsia="en-GM"/>
+          <w:lang w:eastAsia="en-GM"/>
+        </w:rPr>
+      </w:pPr>
+      <w:r>
+        <w:rPr>
+          <w:rFonts w:ascii="Segoe UI" w:eastAsia="Times New Roman" w:hAnsi="Segoe UI" w:cs="Segoe UI"/>
+          <w:color w:val="24292E"/>
+          <w:sz w:val="24"/>
+          <w:szCs w:val="24"/>
+          <w:lang w:eastAsia="en-GM"/>
         </w:rPr>
         <w:t>Select YouTube Data API v3 and click on the ENABLE button.</w:t>
       </w:r>
@@ -341,16 +329,16 @@
           <w:color w:val="24292E"/>
           <w:sz w:val="24"/>
           <w:szCs w:val="24"/>
-          <w:lang w:val="en-GM" w:eastAsia="en-GM"/>
-        </w:rPr>
-      </w:pPr>
-      <w:r>
-        <w:rPr>
-          <w:rFonts w:ascii="Segoe UI" w:eastAsia="Times New Roman" w:hAnsi="Segoe UI" w:cs="Segoe UI"/>
-          <w:color w:val="24292E"/>
-          <w:sz w:val="24"/>
-          <w:szCs w:val="24"/>
-          <w:lang w:val="en-GM" w:eastAsia="en-GM"/>
+          <w:lang w:eastAsia="en-GM"/>
+        </w:rPr>
+      </w:pPr>
+      <w:r>
+        <w:rPr>
+          <w:rFonts w:ascii="Segoe UI" w:eastAsia="Times New Roman" w:hAnsi="Segoe UI" w:cs="Segoe UI"/>
+          <w:color w:val="24292E"/>
+          <w:sz w:val="24"/>
+          <w:szCs w:val="24"/>
+          <w:lang w:eastAsia="en-GM"/>
         </w:rPr>
         <w:t>Click on </w:t>
       </w:r>
@@ -362,7 +350,7 @@
           <w:color w:val="24292E"/>
           <w:sz w:val="24"/>
           <w:szCs w:val="24"/>
-          <w:lang w:val="en-GM" w:eastAsia="en-GM"/>
+          <w:lang w:eastAsia="en-GM"/>
         </w:rPr>
         <w:t>"Create Credential"</w:t>
       </w:r>
@@ -372,7 +360,7 @@
           <w:color w:val="24292E"/>
           <w:sz w:val="24"/>
           <w:szCs w:val="24"/>
-          <w:lang w:val="en-GM" w:eastAsia="en-GM"/>
+          <w:lang w:eastAsia="en-GM"/>
         </w:rPr>
         <w:t> and configure the settings. Select the following options displayed on this page,</w:t>
       </w:r>
@@ -390,16 +378,16 @@
           <w:color w:val="24292E"/>
           <w:sz w:val="24"/>
           <w:szCs w:val="24"/>
-          <w:lang w:val="en-GM" w:eastAsia="en-GM"/>
-        </w:rPr>
-      </w:pPr>
-      <w:r>
-        <w:rPr>
-          <w:rFonts w:ascii="Segoe UI" w:eastAsia="Times New Roman" w:hAnsi="Segoe UI" w:cs="Segoe UI"/>
-          <w:color w:val="24292E"/>
-          <w:sz w:val="24"/>
-          <w:szCs w:val="24"/>
-          <w:lang w:val="en-GM" w:eastAsia="en-GM"/>
+          <w:lang w:eastAsia="en-GM"/>
+        </w:rPr>
+      </w:pPr>
+      <w:r>
+        <w:rPr>
+          <w:rFonts w:ascii="Segoe UI" w:eastAsia="Times New Roman" w:hAnsi="Segoe UI" w:cs="Segoe UI"/>
+          <w:color w:val="24292E"/>
+          <w:sz w:val="24"/>
+          <w:szCs w:val="24"/>
+          <w:lang w:eastAsia="en-GM"/>
         </w:rPr>
         <w:t>YouTube Data API v3</w:t>
       </w:r>
@@ -417,16 +405,16 @@
           <w:color w:val="24292E"/>
           <w:sz w:val="24"/>
           <w:szCs w:val="24"/>
-          <w:lang w:val="en-GM" w:eastAsia="en-GM"/>
-        </w:rPr>
-      </w:pPr>
-      <w:r>
-        <w:rPr>
-          <w:rFonts w:ascii="Segoe UI" w:eastAsia="Times New Roman" w:hAnsi="Segoe UI" w:cs="Segoe UI"/>
-          <w:color w:val="24292E"/>
-          <w:sz w:val="24"/>
-          <w:szCs w:val="24"/>
-          <w:lang w:val="en-GM" w:eastAsia="en-GM"/>
+          <w:lang w:eastAsia="en-GM"/>
+        </w:rPr>
+      </w:pPr>
+      <w:r>
+        <w:rPr>
+          <w:rFonts w:ascii="Segoe UI" w:eastAsia="Times New Roman" w:hAnsi="Segoe UI" w:cs="Segoe UI"/>
+          <w:color w:val="24292E"/>
+          <w:sz w:val="24"/>
+          <w:szCs w:val="24"/>
+          <w:lang w:eastAsia="en-GM"/>
         </w:rPr>
         <w:t>Web browser</w:t>
       </w:r>
@@ -444,16 +432,16 @@
           <w:color w:val="24292E"/>
           <w:sz w:val="24"/>
           <w:szCs w:val="24"/>
-          <w:lang w:val="en-GM" w:eastAsia="en-GM"/>
-        </w:rPr>
-      </w:pPr>
-      <w:r>
-        <w:rPr>
-          <w:rFonts w:ascii="Segoe UI" w:eastAsia="Times New Roman" w:hAnsi="Segoe UI" w:cs="Segoe UI"/>
-          <w:color w:val="24292E"/>
-          <w:sz w:val="24"/>
-          <w:szCs w:val="24"/>
-          <w:lang w:val="en-GM" w:eastAsia="en-GM"/>
+          <w:lang w:eastAsia="en-GM"/>
+        </w:rPr>
+      </w:pPr>
+      <w:r>
+        <w:rPr>
+          <w:rFonts w:ascii="Segoe UI" w:eastAsia="Times New Roman" w:hAnsi="Segoe UI" w:cs="Segoe UI"/>
+          <w:color w:val="24292E"/>
+          <w:sz w:val="24"/>
+          <w:szCs w:val="24"/>
+          <w:lang w:eastAsia="en-GM"/>
         </w:rPr>
         <w:t>Public data. Lastly, click the button with “What credentials do I need”.</w:t>
       </w:r>
@@ -471,16 +459,16 @@
           <w:color w:val="24292E"/>
           <w:sz w:val="24"/>
           <w:szCs w:val="24"/>
-          <w:lang w:val="en-GM" w:eastAsia="en-GM"/>
-        </w:rPr>
-      </w:pPr>
-      <w:r>
-        <w:rPr>
-          <w:rFonts w:ascii="Segoe UI" w:eastAsia="Times New Roman" w:hAnsi="Segoe UI" w:cs="Segoe UI"/>
-          <w:color w:val="24292E"/>
-          <w:sz w:val="24"/>
-          <w:szCs w:val="24"/>
-          <w:lang w:val="en-GM" w:eastAsia="en-GM"/>
+          <w:lang w:eastAsia="en-GM"/>
+        </w:rPr>
+      </w:pPr>
+      <w:r>
+        <w:rPr>
+          <w:rFonts w:ascii="Segoe UI" w:eastAsia="Times New Roman" w:hAnsi="Segoe UI" w:cs="Segoe UI"/>
+          <w:color w:val="24292E"/>
+          <w:sz w:val="24"/>
+          <w:szCs w:val="24"/>
+          <w:lang w:eastAsia="en-GM"/>
         </w:rPr>
         <w:t>Copy the API Key and paste it in the index.html file under the script tag.</w:t>
       </w:r>
@@ -500,7 +488,7 @@
           <w:color w:val="24292E"/>
           <w:sz w:val="36"/>
           <w:szCs w:val="36"/>
-          <w:lang w:val="en-GM" w:eastAsia="en-GM"/>
+          <w:lang w:eastAsia="en-GM"/>
         </w:rPr>
       </w:pPr>
       <w:r>
@@ -510,7 +498,7 @@
           <w:color w:val="0366D6"/>
           <w:sz w:val="24"/>
           <w:szCs w:val="24"/>
-          <w:lang w:val="en-GM" w:eastAsia="en-GM"/>
+          <w:lang w:eastAsia="en-GM"/>
         </w:rPr>
         <w:drawing>
           <wp:inline distT="0" distB="0" distL="0" distR="0" wp14:anchorId="7353D270" wp14:editId="25459E8B">
@@ -581,7 +569,7 @@
           <w:color w:val="24292E"/>
           <w:sz w:val="36"/>
           <w:szCs w:val="36"/>
-          <w:lang w:val="en-GM" w:eastAsia="en-GM"/>
+          <w:lang w:eastAsia="en-GM"/>
         </w:rPr>
       </w:pPr>
     </w:p>
@@ -600,7 +588,7 @@
           <w:color w:val="24292E"/>
           <w:sz w:val="36"/>
           <w:szCs w:val="36"/>
-          <w:lang w:val="en-GM" w:eastAsia="en-GM"/>
+          <w:lang w:eastAsia="en-GM"/>
         </w:rPr>
       </w:pPr>
     </w:p>
@@ -619,22 +607,9 @@
           <w:color w:val="24292E"/>
           <w:sz w:val="36"/>
           <w:szCs w:val="36"/>
-          <w:lang w:val="en-GM" w:eastAsia="en-GM"/>
-        </w:rPr>
-      </w:pPr>
-      <w:r>
-        <w:rPr>
-          <w:rFonts w:ascii="Segoe UI Emoji" w:eastAsia="Times New Roman" w:hAnsi="Segoe UI Emoji" w:cs="Segoe UI Emoji"/>
-          <w:b/>
-          <w:bCs/>
-          <w:color w:val="24292E"/>
-          <w:sz w:val="96"/>
-          <w:szCs w:val="96"/>
-          <w:lang w:val="en-GM" w:eastAsia="en-GM"/>
-        </w:rPr>
-        <w:lastRenderedPageBreak/>
-        <w:t>💠</w:t>
-      </w:r>
+          <w:lang w:eastAsia="en-GM"/>
+        </w:rPr>
+      </w:pPr>
       <w:r>
         <w:rPr>
           <w:rFonts w:ascii="Segoe UI" w:eastAsia="Times New Roman" w:hAnsi="Segoe UI" w:cs="Segoe UI"/>
@@ -645,6 +620,7 @@
           <w:szCs w:val="96"/>
           <w:lang w:val="en-US" w:eastAsia="en-GM"/>
         </w:rPr>
+        <w:lastRenderedPageBreak/>
         <w:t xml:space="preserve"> </w:t>
       </w:r>
       <w:r>
@@ -652,10 +628,10 @@
           <w:rFonts w:ascii="Segoe UI" w:eastAsia="Times New Roman" w:hAnsi="Segoe UI" w:cs="Segoe UI"/>
           <w:b/>
           <w:bCs/>
-          <w:color w:val="D91D09"/>
+          <w:color w:val="FF0000"/>
           <w:sz w:val="96"/>
           <w:szCs w:val="96"/>
-          <w:lang w:val="en-GM" w:eastAsia="en-GM"/>
+          <w:lang w:eastAsia="en-GM"/>
         </w:rPr>
         <w:t>Installation</w:t>
       </w:r>
@@ -673,16 +649,16 @@
           <w:color w:val="24292E"/>
           <w:sz w:val="24"/>
           <w:szCs w:val="24"/>
-          <w:lang w:val="en-GM" w:eastAsia="en-GM"/>
-        </w:rPr>
-      </w:pPr>
-      <w:r>
-        <w:rPr>
-          <w:rFonts w:ascii="Segoe UI" w:eastAsia="Times New Roman" w:hAnsi="Segoe UI" w:cs="Segoe UI"/>
-          <w:color w:val="24292E"/>
-          <w:sz w:val="24"/>
-          <w:szCs w:val="24"/>
-          <w:lang w:val="en-GM" w:eastAsia="en-GM"/>
+          <w:lang w:eastAsia="en-GM"/>
+        </w:rPr>
+      </w:pPr>
+      <w:r>
+        <w:rPr>
+          <w:rFonts w:ascii="Segoe UI" w:eastAsia="Times New Roman" w:hAnsi="Segoe UI" w:cs="Segoe UI"/>
+          <w:color w:val="24292E"/>
+          <w:sz w:val="24"/>
+          <w:szCs w:val="24"/>
+          <w:lang w:eastAsia="en-GM"/>
         </w:rPr>
         <w:t>Clone the repository by going by pushing the following command on Git Bash:</w:t>
       </w:r>
@@ -715,7 +691,7 @@
           <w:sz w:val="20"/>
           <w:szCs w:val="20"/>
           <w:bdr w:val="none" w:sz="0" w:space="0" w:color="auto" w:frame="1"/>
-          <w:lang w:val="en-GM" w:eastAsia="en-GM"/>
+          <w:lang w:eastAsia="en-GM"/>
         </w:rPr>
       </w:pPr>
       <w:r>
@@ -725,7 +701,7 @@
           <w:sz w:val="20"/>
           <w:szCs w:val="20"/>
           <w:bdr w:val="none" w:sz="0" w:space="0" w:color="auto" w:frame="1"/>
-          <w:lang w:val="en-GM" w:eastAsia="en-GM"/>
+          <w:lang w:eastAsia="en-GM"/>
         </w:rPr>
         <w:t>git clone https://github.com/IpshitaSingh/AVEO.git</w:t>
       </w:r>
@@ -743,16 +719,16 @@
           <w:color w:val="24292E"/>
           <w:sz w:val="24"/>
           <w:szCs w:val="24"/>
-          <w:lang w:val="en-GM" w:eastAsia="en-GM"/>
-        </w:rPr>
-      </w:pPr>
-      <w:r>
-        <w:rPr>
-          <w:rFonts w:ascii="Segoe UI" w:eastAsia="Times New Roman" w:hAnsi="Segoe UI" w:cs="Segoe UI"/>
-          <w:color w:val="24292E"/>
-          <w:sz w:val="24"/>
-          <w:szCs w:val="24"/>
-          <w:lang w:val="en-GM" w:eastAsia="en-GM"/>
+          <w:lang w:eastAsia="en-GM"/>
+        </w:rPr>
+      </w:pPr>
+      <w:r>
+        <w:rPr>
+          <w:rFonts w:ascii="Segoe UI" w:eastAsia="Times New Roman" w:hAnsi="Segoe UI" w:cs="Segoe UI"/>
+          <w:color w:val="24292E"/>
+          <w:sz w:val="24"/>
+          <w:szCs w:val="24"/>
+          <w:lang w:eastAsia="en-GM"/>
         </w:rPr>
         <w:t>Install the Node modules using the following command on Node.js command prompt:</w:t>
       </w:r>
@@ -785,7 +761,7 @@
           <w:sz w:val="20"/>
           <w:szCs w:val="20"/>
           <w:bdr w:val="none" w:sz="0" w:space="0" w:color="auto" w:frame="1"/>
-          <w:lang w:val="en-GM" w:eastAsia="en-GM"/>
+          <w:lang w:eastAsia="en-GM"/>
         </w:rPr>
       </w:pPr>
       <w:r>
@@ -795,7 +771,7 @@
           <w:sz w:val="20"/>
           <w:szCs w:val="20"/>
           <w:bdr w:val="none" w:sz="0" w:space="0" w:color="auto" w:frame="1"/>
-          <w:lang w:val="en-GM" w:eastAsia="en-GM"/>
+          <w:lang w:eastAsia="en-GM"/>
         </w:rPr>
         <w:t>npm install</w:t>
       </w:r>
@@ -813,16 +789,16 @@
           <w:color w:val="24292E"/>
           <w:sz w:val="24"/>
           <w:szCs w:val="24"/>
-          <w:lang w:val="en-GM" w:eastAsia="en-GM"/>
-        </w:rPr>
-      </w:pPr>
-      <w:r>
-        <w:rPr>
-          <w:rFonts w:ascii="Segoe UI" w:eastAsia="Times New Roman" w:hAnsi="Segoe UI" w:cs="Segoe UI"/>
-          <w:color w:val="24292E"/>
-          <w:sz w:val="24"/>
-          <w:szCs w:val="24"/>
-          <w:lang w:val="en-GM" w:eastAsia="en-GM"/>
+          <w:lang w:eastAsia="en-GM"/>
+        </w:rPr>
+      </w:pPr>
+      <w:r>
+        <w:rPr>
+          <w:rFonts w:ascii="Segoe UI" w:eastAsia="Times New Roman" w:hAnsi="Segoe UI" w:cs="Segoe UI"/>
+          <w:color w:val="24292E"/>
+          <w:sz w:val="24"/>
+          <w:szCs w:val="24"/>
+          <w:lang w:eastAsia="en-GM"/>
         </w:rPr>
         <w:t>Update the API key in index.html</w:t>
       </w:r>
@@ -840,16 +816,16 @@
           <w:color w:val="24292E"/>
           <w:sz w:val="24"/>
           <w:szCs w:val="24"/>
-          <w:lang w:val="en-GM" w:eastAsia="en-GM"/>
-        </w:rPr>
-      </w:pPr>
-      <w:r>
-        <w:rPr>
-          <w:rFonts w:ascii="Segoe UI" w:eastAsia="Times New Roman" w:hAnsi="Segoe UI" w:cs="Segoe UI"/>
-          <w:color w:val="24292E"/>
-          <w:sz w:val="24"/>
-          <w:szCs w:val="24"/>
-          <w:lang w:val="en-GM" w:eastAsia="en-GM"/>
+          <w:lang w:eastAsia="en-GM"/>
+        </w:rPr>
+      </w:pPr>
+      <w:r>
+        <w:rPr>
+          <w:rFonts w:ascii="Segoe UI" w:eastAsia="Times New Roman" w:hAnsi="Segoe UI" w:cs="Segoe UI"/>
+          <w:color w:val="24292E"/>
+          <w:sz w:val="24"/>
+          <w:szCs w:val="24"/>
+          <w:lang w:eastAsia="en-GM"/>
         </w:rPr>
         <w:t>Run the project using the following command:</w:t>
       </w:r>
@@ -881,7 +857,7 @@
           <w:color w:val="24292E"/>
           <w:sz w:val="20"/>
           <w:szCs w:val="20"/>
-          <w:lang w:val="en-GM" w:eastAsia="en-GM"/>
+          <w:lang w:eastAsia="en-GM"/>
         </w:rPr>
       </w:pPr>
       <w:r>
@@ -891,7 +867,7 @@
           <w:sz w:val="20"/>
           <w:szCs w:val="20"/>
           <w:bdr w:val="none" w:sz="0" w:space="0" w:color="auto" w:frame="1"/>
-          <w:lang w:val="en-GM" w:eastAsia="en-GM"/>
+          <w:lang w:eastAsia="en-GM"/>
         </w:rPr>
         <w:t>ng serve -o</w:t>
       </w:r>
@@ -907,10 +883,10 @@
       <w:pgSz w:w="11906" w:h="16838"/>
       <w:pgMar w:top="1440" w:right="1440" w:bottom="1440" w:left="1440" w:header="708" w:footer="708" w:gutter="0"/>
       <w:pgBorders w:offsetFrom="page">
-        <w:top w:val="diamondsGray" w:sz="12" w:space="24" w:color="auto"/>
-        <w:left w:val="diamondsGray" w:sz="12" w:space="24" w:color="auto"/>
-        <w:bottom w:val="diamondsGray" w:sz="12" w:space="24" w:color="auto"/>
-        <w:right w:val="diamondsGray" w:sz="12" w:space="24" w:color="auto"/>
+        <w:top w:val="weavingStrips" w:sz="12" w:space="24" w:color="auto"/>
+        <w:left w:val="weavingStrips" w:sz="12" w:space="24" w:color="auto"/>
+        <w:bottom w:val="weavingStrips" w:sz="12" w:space="24" w:color="auto"/>
+        <w:right w:val="weavingStrips" w:sz="12" w:space="24" w:color="auto"/>
       </w:pgBorders>
       <w:cols w:space="708"/>
       <w:docGrid w:linePitch="360"/>

--- a/Instructions.docx
+++ b/Instructions.docx
@@ -14,7 +14,7 @@
           <w:rFonts w:ascii="Segoe UI" w:eastAsia="Times New Roman" w:hAnsi="Segoe UI" w:cs="Segoe UI"/>
           <w:b/>
           <w:bCs/>
-          <w:color w:val="FF0000"/>
+          <w:color w:val="2894D6"/>
           <w:sz w:val="72"/>
           <w:szCs w:val="72"/>
           <w:lang w:eastAsia="en-GM"/>
@@ -25,7 +25,7 @@
           <w:rFonts w:ascii="Segoe UI" w:eastAsia="Times New Roman" w:hAnsi="Segoe UI" w:cs="Segoe UI"/>
           <w:b/>
           <w:bCs/>
-          <w:color w:val="FF0000"/>
+          <w:color w:val="2894D6"/>
           <w:sz w:val="72"/>
           <w:szCs w:val="72"/>
           <w:lang w:eastAsia="en-GM"/>
@@ -136,21 +136,29 @@
           <w:szCs w:val="24"/>
           <w:lang w:eastAsia="en-GM"/>
         </w:rPr>
-        <w:t>Log in or create an account on </w:t>
-      </w:r>
-      <w:hyperlink r:id="rId5" w:history="1">
-        <w:r>
-          <w:rPr>
-            <w:rFonts w:ascii="Segoe UI" w:eastAsia="Times New Roman" w:hAnsi="Segoe UI" w:cs="Segoe UI"/>
-            <w:color w:val="0366D6"/>
-            <w:sz w:val="24"/>
-            <w:szCs w:val="24"/>
-            <w:u w:val="single"/>
-            <w:lang w:eastAsia="en-GM"/>
-          </w:rPr>
-          <w:t>https://developers.google.com/</w:t>
-        </w:r>
-      </w:hyperlink>
+        <w:t>Log in or create an account on</w:t>
+      </w:r>
+      <w:r>
+        <w:rPr>
+          <w:rFonts w:ascii="Segoe UI" w:eastAsia="Times New Roman" w:hAnsi="Segoe UI" w:cs="Segoe UI"/>
+          <w:color w:val="24292E"/>
+          <w:sz w:val="24"/>
+          <w:szCs w:val="24"/>
+          <w:lang w:val="en-US" w:eastAsia="en-GM"/>
+        </w:rPr>
+        <w:t xml:space="preserve"> Gmail</w:t>
+      </w:r>
+      <w:r>
+        <w:rPr>
+          <w:rFonts w:ascii="Segoe UI" w:eastAsia="Times New Roman" w:hAnsi="Segoe UI" w:cs="Segoe UI"/>
+          <w:color w:val="24292E"/>
+          <w:sz w:val="24"/>
+          <w:szCs w:val="24"/>
+          <w:lang w:eastAsia="en-GM"/>
+        </w:rPr>
+        <w:t> </w:t>
+      </w:r>
+      <w:hyperlink r:id="rId5" w:history="1"/>
       <w:r>
         <w:rPr>
           <w:rFonts w:ascii="Segoe UI" w:eastAsia="Times New Roman" w:hAnsi="Segoe UI" w:cs="Segoe UI"/>
@@ -186,7 +194,27 @@
           <w:szCs w:val="24"/>
           <w:lang w:eastAsia="en-GM"/>
         </w:rPr>
-        <w:t>Go to this link </w:t>
+        <w:t>Go to this link</w:t>
+      </w:r>
+      <w:r>
+        <w:rPr>
+          <w:rFonts w:ascii="Segoe UI" w:eastAsia="Times New Roman" w:hAnsi="Segoe UI" w:cs="Segoe UI"/>
+          <w:color w:val="24292E"/>
+          <w:sz w:val="24"/>
+          <w:szCs w:val="24"/>
+          <w:lang w:val="en-US" w:eastAsia="en-GM"/>
+        </w:rPr>
+        <w:t>:</w:t>
+      </w:r>
+      <w:r>
+        <w:rPr>
+          <w:rFonts w:ascii="Segoe UI" w:eastAsia="Times New Roman" w:hAnsi="Segoe UI" w:cs="Segoe UI"/>
+          <w:color w:val="24292E"/>
+          <w:sz w:val="24"/>
+          <w:szCs w:val="24"/>
+          <w:lang w:eastAsia="en-GM"/>
+        </w:rPr>
+        <w:t> </w:t>
       </w:r>
       <w:hyperlink r:id="rId6" w:history="1">
         <w:r>
@@ -209,7 +237,27 @@
           <w:szCs w:val="24"/>
           <w:lang w:eastAsia="en-GM"/>
         </w:rPr>
-        <w:t> and click on the blue CREATE PROJECT.</w:t>
+        <w:t> and click on the blue CREATE PROJECT</w:t>
+      </w:r>
+      <w:r>
+        <w:rPr>
+          <w:rFonts w:ascii="Segoe UI" w:eastAsia="Times New Roman" w:hAnsi="Segoe UI" w:cs="Segoe UI"/>
+          <w:color w:val="24292E"/>
+          <w:sz w:val="24"/>
+          <w:szCs w:val="24"/>
+          <w:lang w:val="en-US" w:eastAsia="en-GM"/>
+        </w:rPr>
+        <w:t xml:space="preserve"> button</w:t>
+      </w:r>
+      <w:r>
+        <w:rPr>
+          <w:rFonts w:ascii="Segoe UI" w:eastAsia="Times New Roman" w:hAnsi="Segoe UI" w:cs="Segoe UI"/>
+          <w:color w:val="24292E"/>
+          <w:sz w:val="24"/>
+          <w:szCs w:val="24"/>
+          <w:lang w:eastAsia="en-GM"/>
+        </w:rPr>
+        <w:t>.</w:t>
       </w:r>
     </w:p>
     <w:p>
@@ -263,30 +311,29 @@
           <w:szCs w:val="24"/>
           <w:lang w:eastAsia="en-GM"/>
         </w:rPr>
-        <w:t>Head over to </w:t>
-      </w:r>
-      <w:hyperlink r:id="rId7" w:history="1">
-        <w:r>
-          <w:rPr>
-            <w:rFonts w:ascii="Segoe UI" w:eastAsia="Times New Roman" w:hAnsi="Segoe UI" w:cs="Segoe UI"/>
-            <w:color w:val="0366D6"/>
-            <w:sz w:val="24"/>
-            <w:szCs w:val="24"/>
-            <w:u w:val="single"/>
-            <w:lang w:eastAsia="en-GM"/>
-          </w:rPr>
-          <w:t>Google API Console</w:t>
-        </w:r>
-      </w:hyperlink>
-      <w:r>
-        <w:rPr>
-          <w:rFonts w:ascii="Segoe UI" w:eastAsia="Times New Roman" w:hAnsi="Segoe UI" w:cs="Segoe UI"/>
-          <w:color w:val="24292E"/>
-          <w:sz w:val="24"/>
-          <w:szCs w:val="24"/>
-          <w:lang w:eastAsia="en-GM"/>
-        </w:rPr>
-        <w:t> and search for YouTube Data API v3 in search bar.</w:t>
+        <w:t xml:space="preserve">Search for </w:t>
+      </w:r>
+      <w:r>
+        <w:rPr>
+          <w:rFonts w:ascii="Segoe UI" w:eastAsia="Times New Roman" w:hAnsi="Segoe UI" w:cs="Segoe UI"/>
+          <w:b/>
+          <w:bCs/>
+          <w:color w:val="24292E"/>
+          <w:sz w:val="24"/>
+          <w:szCs w:val="24"/>
+          <w:lang w:eastAsia="en-GM"/>
+        </w:rPr>
+        <w:t>YouTube Data API v3</w:t>
+      </w:r>
+      <w:r>
+        <w:rPr>
+          <w:rFonts w:ascii="Segoe UI" w:eastAsia="Times New Roman" w:hAnsi="Segoe UI" w:cs="Segoe UI"/>
+          <w:color w:val="24292E"/>
+          <w:sz w:val="24"/>
+          <w:szCs w:val="24"/>
+          <w:lang w:eastAsia="en-GM"/>
+        </w:rPr>
+        <w:t xml:space="preserve"> through the search bar.</w:t>
       </w:r>
     </w:p>
     <w:p>
@@ -313,7 +360,132 @@
           <w:szCs w:val="24"/>
           <w:lang w:eastAsia="en-GM"/>
         </w:rPr>
-        <w:t>Select YouTube Data API v3 and click on the ENABLE button.</w:t>
+        <w:t>Click on </w:t>
+      </w:r>
+      <w:r>
+        <w:rPr>
+          <w:rFonts w:ascii="Segoe UI" w:eastAsia="Times New Roman" w:hAnsi="Segoe UI" w:cs="Segoe UI"/>
+          <w:b/>
+          <w:bCs/>
+          <w:color w:val="24292E"/>
+          <w:sz w:val="24"/>
+          <w:szCs w:val="24"/>
+          <w:lang w:eastAsia="en-GM"/>
+        </w:rPr>
+        <w:t>"</w:t>
+      </w:r>
+      <w:r>
+        <w:rPr>
+          <w:rFonts w:ascii="Segoe UI" w:eastAsia="Times New Roman" w:hAnsi="Segoe UI" w:cs="Segoe UI"/>
+          <w:color w:val="24292E"/>
+          <w:sz w:val="24"/>
+          <w:szCs w:val="24"/>
+          <w:lang w:eastAsia="en-GM"/>
+        </w:rPr>
+        <w:t>Create Credential</w:t>
+      </w:r>
+      <w:r>
+        <w:rPr>
+          <w:rFonts w:ascii="Segoe UI" w:eastAsia="Times New Roman" w:hAnsi="Segoe UI" w:cs="Segoe UI"/>
+          <w:b/>
+          <w:bCs/>
+          <w:color w:val="24292E"/>
+          <w:sz w:val="24"/>
+          <w:szCs w:val="24"/>
+          <w:lang w:eastAsia="en-GM"/>
+        </w:rPr>
+        <w:t>"</w:t>
+      </w:r>
+      <w:r>
+        <w:rPr>
+          <w:rFonts w:ascii="Segoe UI" w:eastAsia="Times New Roman" w:hAnsi="Segoe UI" w:cs="Segoe UI"/>
+          <w:color w:val="24292E"/>
+          <w:sz w:val="24"/>
+          <w:szCs w:val="24"/>
+          <w:lang w:eastAsia="en-GM"/>
+        </w:rPr>
+        <w:t> and configure the settings. Select the following options displayed on this page,</w:t>
+      </w:r>
+    </w:p>
+    <w:p>
+      <w:pPr>
+        <w:numPr>
+          <w:ilvl w:val="1"/>
+          <w:numId w:val="1"/>
+        </w:numPr>
+        <w:shd w:val="clear" w:color="auto" w:fill="FFFFFF"/>
+        <w:spacing w:before="100" w:beforeAutospacing="1" w:after="100" w:afterAutospacing="1" w:line="240" w:lineRule="auto"/>
+        <w:rPr>
+          <w:rFonts w:ascii="Segoe UI" w:eastAsia="Times New Roman" w:hAnsi="Segoe UI" w:cs="Segoe UI"/>
+          <w:color w:val="24292E"/>
+          <w:sz w:val="24"/>
+          <w:szCs w:val="24"/>
+          <w:lang w:eastAsia="en-GM"/>
+        </w:rPr>
+      </w:pPr>
+      <w:r>
+        <w:rPr>
+          <w:rFonts w:ascii="Segoe UI" w:eastAsia="Times New Roman" w:hAnsi="Segoe UI" w:cs="Segoe UI"/>
+          <w:color w:val="24292E"/>
+          <w:sz w:val="24"/>
+          <w:szCs w:val="24"/>
+          <w:lang w:eastAsia="en-GM"/>
+        </w:rPr>
+        <w:t>YouTube Data API v3</w:t>
+      </w:r>
+    </w:p>
+    <w:p>
+      <w:pPr>
+        <w:numPr>
+          <w:ilvl w:val="1"/>
+          <w:numId w:val="1"/>
+        </w:numPr>
+        <w:shd w:val="clear" w:color="auto" w:fill="FFFFFF"/>
+        <w:spacing w:before="60" w:after="100" w:afterAutospacing="1" w:line="240" w:lineRule="auto"/>
+        <w:rPr>
+          <w:rFonts w:ascii="Segoe UI" w:eastAsia="Times New Roman" w:hAnsi="Segoe UI" w:cs="Segoe UI"/>
+          <w:color w:val="24292E"/>
+          <w:sz w:val="24"/>
+          <w:szCs w:val="24"/>
+          <w:lang w:eastAsia="en-GM"/>
+        </w:rPr>
+      </w:pPr>
+      <w:r>
+        <w:rPr>
+          <w:rFonts w:ascii="Segoe UI" w:eastAsia="Times New Roman" w:hAnsi="Segoe UI" w:cs="Segoe UI"/>
+          <w:color w:val="24292E"/>
+          <w:sz w:val="24"/>
+          <w:szCs w:val="24"/>
+          <w:lang w:eastAsia="en-GM"/>
+        </w:rPr>
+        <w:t>Web browser</w:t>
+      </w:r>
+    </w:p>
+    <w:p>
+      <w:pPr>
+        <w:numPr>
+          <w:ilvl w:val="1"/>
+          <w:numId w:val="1"/>
+        </w:numPr>
+        <w:shd w:val="clear" w:color="auto" w:fill="FFFFFF"/>
+        <w:spacing w:before="60" w:after="100" w:afterAutospacing="1" w:line="240" w:lineRule="auto"/>
+        <w:rPr>
+          <w:rFonts w:ascii="Segoe UI" w:eastAsia="Times New Roman" w:hAnsi="Segoe UI" w:cs="Segoe UI"/>
+          <w:color w:val="24292E"/>
+          <w:sz w:val="24"/>
+          <w:szCs w:val="24"/>
+          <w:lang w:eastAsia="en-GM"/>
+        </w:rPr>
+      </w:pPr>
+      <w:r>
+        <w:rPr>
+          <w:rFonts w:ascii="Segoe UI" w:eastAsia="Times New Roman" w:hAnsi="Segoe UI" w:cs="Segoe UI"/>
+          <w:color w:val="24292E"/>
+          <w:sz w:val="24"/>
+          <w:szCs w:val="24"/>
+          <w:lang w:eastAsia="en-GM"/>
+        </w:rPr>
+        <w:t>Public data. Lastly, click the button with “What credentials do I need”.</w:t>
       </w:r>
     </w:p>
     <w:p>
@@ -340,136 +512,6 @@
           <w:szCs w:val="24"/>
           <w:lang w:eastAsia="en-GM"/>
         </w:rPr>
-        <w:t>Click on </w:t>
-      </w:r>
-      <w:r>
-        <w:rPr>
-          <w:rFonts w:ascii="Segoe UI" w:eastAsia="Times New Roman" w:hAnsi="Segoe UI" w:cs="Segoe UI"/>
-          <w:b/>
-          <w:bCs/>
-          <w:color w:val="24292E"/>
-          <w:sz w:val="24"/>
-          <w:szCs w:val="24"/>
-          <w:lang w:eastAsia="en-GM"/>
-        </w:rPr>
-        <w:t>"Create Credential"</w:t>
-      </w:r>
-      <w:r>
-        <w:rPr>
-          <w:rFonts w:ascii="Segoe UI" w:eastAsia="Times New Roman" w:hAnsi="Segoe UI" w:cs="Segoe UI"/>
-          <w:color w:val="24292E"/>
-          <w:sz w:val="24"/>
-          <w:szCs w:val="24"/>
-          <w:lang w:eastAsia="en-GM"/>
-        </w:rPr>
-        <w:t> and configure the settings. Select the following options displayed on this page,</w:t>
-      </w:r>
-    </w:p>
-    <w:p>
-      <w:pPr>
-        <w:numPr>
-          <w:ilvl w:val="1"/>
-          <w:numId w:val="1"/>
-        </w:numPr>
-        <w:shd w:val="clear" w:color="auto" w:fill="FFFFFF"/>
-        <w:spacing w:before="100" w:beforeAutospacing="1" w:after="100" w:afterAutospacing="1" w:line="240" w:lineRule="auto"/>
-        <w:rPr>
-          <w:rFonts w:ascii="Segoe UI" w:eastAsia="Times New Roman" w:hAnsi="Segoe UI" w:cs="Segoe UI"/>
-          <w:color w:val="24292E"/>
-          <w:sz w:val="24"/>
-          <w:szCs w:val="24"/>
-          <w:lang w:eastAsia="en-GM"/>
-        </w:rPr>
-      </w:pPr>
-      <w:r>
-        <w:rPr>
-          <w:rFonts w:ascii="Segoe UI" w:eastAsia="Times New Roman" w:hAnsi="Segoe UI" w:cs="Segoe UI"/>
-          <w:color w:val="24292E"/>
-          <w:sz w:val="24"/>
-          <w:szCs w:val="24"/>
-          <w:lang w:eastAsia="en-GM"/>
-        </w:rPr>
-        <w:t>YouTube Data API v3</w:t>
-      </w:r>
-    </w:p>
-    <w:p>
-      <w:pPr>
-        <w:numPr>
-          <w:ilvl w:val="1"/>
-          <w:numId w:val="1"/>
-        </w:numPr>
-        <w:shd w:val="clear" w:color="auto" w:fill="FFFFFF"/>
-        <w:spacing w:before="60" w:after="100" w:afterAutospacing="1" w:line="240" w:lineRule="auto"/>
-        <w:rPr>
-          <w:rFonts w:ascii="Segoe UI" w:eastAsia="Times New Roman" w:hAnsi="Segoe UI" w:cs="Segoe UI"/>
-          <w:color w:val="24292E"/>
-          <w:sz w:val="24"/>
-          <w:szCs w:val="24"/>
-          <w:lang w:eastAsia="en-GM"/>
-        </w:rPr>
-      </w:pPr>
-      <w:r>
-        <w:rPr>
-          <w:rFonts w:ascii="Segoe UI" w:eastAsia="Times New Roman" w:hAnsi="Segoe UI" w:cs="Segoe UI"/>
-          <w:color w:val="24292E"/>
-          <w:sz w:val="24"/>
-          <w:szCs w:val="24"/>
-          <w:lang w:eastAsia="en-GM"/>
-        </w:rPr>
-        <w:t>Web browser</w:t>
-      </w:r>
-    </w:p>
-    <w:p>
-      <w:pPr>
-        <w:numPr>
-          <w:ilvl w:val="1"/>
-          <w:numId w:val="1"/>
-        </w:numPr>
-        <w:shd w:val="clear" w:color="auto" w:fill="FFFFFF"/>
-        <w:spacing w:before="60" w:after="100" w:afterAutospacing="1" w:line="240" w:lineRule="auto"/>
-        <w:rPr>
-          <w:rFonts w:ascii="Segoe UI" w:eastAsia="Times New Roman" w:hAnsi="Segoe UI" w:cs="Segoe UI"/>
-          <w:color w:val="24292E"/>
-          <w:sz w:val="24"/>
-          <w:szCs w:val="24"/>
-          <w:lang w:eastAsia="en-GM"/>
-        </w:rPr>
-      </w:pPr>
-      <w:r>
-        <w:rPr>
-          <w:rFonts w:ascii="Segoe UI" w:eastAsia="Times New Roman" w:hAnsi="Segoe UI" w:cs="Segoe UI"/>
-          <w:color w:val="24292E"/>
-          <w:sz w:val="24"/>
-          <w:szCs w:val="24"/>
-          <w:lang w:eastAsia="en-GM"/>
-        </w:rPr>
-        <w:t>Public data. Lastly, click the button with “What credentials do I need”.</w:t>
-      </w:r>
-    </w:p>
-    <w:p>
-      <w:pPr>
-        <w:numPr>
-          <w:ilvl w:val="0"/>
-          <w:numId w:val="1"/>
-        </w:numPr>
-        <w:shd w:val="clear" w:color="auto" w:fill="FFFFFF"/>
-        <w:spacing w:before="60" w:after="100" w:afterAutospacing="1" w:line="240" w:lineRule="auto"/>
-        <w:rPr>
-          <w:rFonts w:ascii="Segoe UI" w:eastAsia="Times New Roman" w:hAnsi="Segoe UI" w:cs="Segoe UI"/>
-          <w:color w:val="24292E"/>
-          <w:sz w:val="24"/>
-          <w:szCs w:val="24"/>
-          <w:lang w:eastAsia="en-GM"/>
-        </w:rPr>
-      </w:pPr>
-      <w:r>
-        <w:rPr>
-          <w:rFonts w:ascii="Segoe UI" w:eastAsia="Times New Roman" w:hAnsi="Segoe UI" w:cs="Segoe UI"/>
-          <w:color w:val="24292E"/>
-          <w:sz w:val="24"/>
-          <w:szCs w:val="24"/>
-          <w:lang w:eastAsia="en-GM"/>
-        </w:rPr>
         <w:t>Copy the API Key and paste it in the index.html file under the script tag.</w:t>
       </w:r>
     </w:p>
@@ -505,7 +547,7 @@
             <wp:extent cx="6187440" cy="746760"/>
             <wp:effectExtent l="0" t="0" r="3810" b="0"/>
             <wp:docPr id="2" name="Picture 2" descr="Code">
-              <a:hlinkClick xmlns:a="http://schemas.openxmlformats.org/drawingml/2006/main" r:id="rId8" tgtFrame="&quot;_blank&quot;"/>
+              <a:hlinkClick xmlns:a="http://schemas.openxmlformats.org/drawingml/2006/main" r:id="rId7" tgtFrame="&quot;_blank&quot;"/>
             </wp:docPr>
             <wp:cNvGraphicFramePr>
               <a:graphicFrameLocks xmlns:a="http://schemas.openxmlformats.org/drawingml/2006/main" noChangeAspect="1"/>
@@ -515,14 +557,14 @@
                 <pic:pic xmlns:pic="http://schemas.openxmlformats.org/drawingml/2006/picture">
                   <pic:nvPicPr>
                     <pic:cNvPr id="0" name="Picture 2" descr="Code">
-                      <a:hlinkClick r:id="rId8" tgtFrame="&quot;_blank&quot;"/>
+                      <a:hlinkClick r:id="rId7" tgtFrame="&quot;_blank&quot;"/>
                     </pic:cNvPr>
                     <pic:cNvPicPr>
                       <a:picLocks noChangeAspect="1" noChangeArrowheads="1"/>
                     </pic:cNvPicPr>
                   </pic:nvPicPr>
                   <pic:blipFill>
-                    <a:blip r:embed="rId9">
+                    <a:blip r:embed="rId8">
                       <a:extLst>
                         <a:ext uri="{28A0092B-C50C-407E-A947-70E740481C1C}">
                           <a14:useLocalDpi xmlns:a14="http://schemas.microsoft.com/office/drawing/2010/main" val="0"/>
@@ -605,32 +647,70 @@
           <w:b/>
           <w:bCs/>
           <w:color w:val="24292E"/>
-          <w:sz w:val="36"/>
-          <w:szCs w:val="36"/>
-          <w:lang w:eastAsia="en-GM"/>
-        </w:rPr>
-      </w:pPr>
-      <w:r>
-        <w:rPr>
-          <w:rFonts w:ascii="Segoe UI" w:eastAsia="Times New Roman" w:hAnsi="Segoe UI" w:cs="Segoe UI"/>
-          <w:b/>
-          <w:bCs/>
-          <w:color w:val="24292E"/>
           <w:sz w:val="96"/>
           <w:szCs w:val="96"/>
           <w:lang w:val="en-US" w:eastAsia="en-GM"/>
         </w:rPr>
+      </w:pPr>
+    </w:p>
+    <w:p>
+      <w:pPr>
+        <w:pBdr>
+          <w:bottom w:val="single" w:sz="6" w:space="4" w:color="EAECEF"/>
+        </w:pBdr>
+        <w:shd w:val="clear" w:color="auto" w:fill="FFFFFF"/>
+        <w:spacing w:before="360" w:after="240" w:line="240" w:lineRule="auto"/>
+        <w:outlineLvl w:val="1"/>
+        <w:rPr>
+          <w:rFonts w:ascii="Segoe UI" w:eastAsia="Times New Roman" w:hAnsi="Segoe UI" w:cs="Segoe UI"/>
+          <w:b/>
+          <w:bCs/>
+          <w:color w:val="24292E"/>
+          <w:sz w:val="96"/>
+          <w:szCs w:val="96"/>
+          <w:lang w:val="en-US" w:eastAsia="en-GM"/>
+        </w:rPr>
+      </w:pPr>
+      <w:r>
+        <w:rPr>
+          <w:rFonts w:ascii="Segoe UI" w:eastAsia="Times New Roman" w:hAnsi="Segoe UI" w:cs="Segoe UI"/>
+          <w:b/>
+          <w:bCs/>
+          <w:color w:val="24292E"/>
+          <w:sz w:val="96"/>
+          <w:szCs w:val="96"/>
+          <w:lang w:val="en-US" w:eastAsia="en-GM"/>
+        </w:rPr>
         <w:lastRenderedPageBreak/>
         <w:t xml:space="preserve"> </w:t>
       </w:r>
-      <w:r>
+    </w:p>
+    <w:p>
+      <w:pPr>
+        <w:pBdr>
+          <w:bottom w:val="single" w:sz="6" w:space="4" w:color="EAECEF"/>
+        </w:pBdr>
+        <w:shd w:val="clear" w:color="auto" w:fill="FFFFFF"/>
+        <w:spacing w:before="360" w:after="240" w:line="240" w:lineRule="auto"/>
+        <w:outlineLvl w:val="1"/>
         <w:rPr>
           <w:rFonts w:ascii="Segoe UI" w:eastAsia="Times New Roman" w:hAnsi="Segoe UI" w:cs="Segoe UI"/>
           <w:b/>
           <w:bCs/>
-          <w:color w:val="FF0000"/>
+          <w:color w:val="2894D6"/>
           <w:sz w:val="96"/>
           <w:szCs w:val="96"/>
+          <w:lang w:val="en-US" w:eastAsia="en-GM"/>
+        </w:rPr>
+      </w:pPr>
+      <w:r>
+        <w:rPr>
+          <w:rFonts w:ascii="Segoe UI" w:eastAsia="Times New Roman" w:hAnsi="Segoe UI" w:cs="Segoe UI"/>
+          <w:b/>
+          <w:bCs/>
+          <w:color w:val="2894D6"/>
+          <w:sz w:val="72"/>
+          <w:szCs w:val="72"/>
           <w:lang w:eastAsia="en-GM"/>
         </w:rPr>
         <w:t>Installation</w:t>
@@ -883,10 +963,10 @@
       <w:pgSz w:w="11906" w:h="16838"/>
       <w:pgMar w:top="1440" w:right="1440" w:bottom="1440" w:left="1440" w:header="708" w:footer="708" w:gutter="0"/>
       <w:pgBorders w:offsetFrom="page">
-        <w:top w:val="weavingStrips" w:sz="12" w:space="24" w:color="auto"/>
-        <w:left w:val="weavingStrips" w:sz="12" w:space="24" w:color="auto"/>
-        <w:bottom w:val="weavingStrips" w:sz="12" w:space="24" w:color="auto"/>
-        <w:right w:val="weavingStrips" w:sz="12" w:space="24" w:color="auto"/>
+        <w:top w:val="threeDEmboss" w:sz="24" w:space="24" w:color="auto"/>
+        <w:left w:val="threeDEmboss" w:sz="24" w:space="24" w:color="auto"/>
+        <w:bottom w:val="threeDEngrave" w:sz="24" w:space="24" w:color="auto"/>
+        <w:right w:val="threeDEngrave" w:sz="24" w:space="24" w:color="auto"/>
       </w:pgBorders>
       <w:cols w:space="708"/>
       <w:docGrid w:linePitch="360"/>
